--- a/Results/EUR to Yen/EUR_to_Yen.docx
+++ b/Results/EUR to Yen/EUR_to_Yen.docx
@@ -36,7 +36,7 @@
             <w:pPr>
               <w:jc w:val="center"/>
               <w:rPr>
-                <w:rFonts w:ascii="Calibri" w:eastAsia="Times New Roman" w:hAnsi="Calibri" w:cs="Times New Roman"/>
+                <w:rFonts w:ascii="Calibri" w:eastAsia="Times New Roman" w:hAnsi="Calibri" w:cs="Calibri"/>
                 <w:b/>
                 <w:bCs/>
                 <w:color w:val="000000"/>
@@ -46,7 +46,7 @@
             </w:pPr>
             <w:r>
               <w:rPr>
-                <w:rFonts w:ascii="Calibri" w:eastAsia="Times New Roman" w:hAnsi="Calibri" w:cs="Times New Roman"/>
+                <w:rFonts w:ascii="Calibri" w:eastAsia="Times New Roman" w:hAnsi="Calibri" w:cs="Calibri"/>
                 <w:b/>
                 <w:bCs/>
                 <w:color w:val="000000"/>
@@ -67,7 +67,7 @@
             <w:pPr>
               <w:jc w:val="center"/>
               <w:rPr>
-                <w:rFonts w:ascii="Calibri" w:eastAsia="Times New Roman" w:hAnsi="Calibri" w:cs="Times New Roman"/>
+                <w:rFonts w:ascii="Calibri" w:eastAsia="Times New Roman" w:hAnsi="Calibri" w:cs="Calibri"/>
                 <w:b/>
                 <w:bCs/>
                 <w:color w:val="000000"/>
@@ -77,7 +77,7 @@
             </w:pPr>
             <w:r>
               <w:rPr>
-                <w:rFonts w:ascii="Calibri" w:eastAsia="Times New Roman" w:hAnsi="Calibri" w:cs="Times New Roman"/>
+                <w:rFonts w:ascii="Calibri" w:eastAsia="Times New Roman" w:hAnsi="Calibri" w:cs="Calibri"/>
                 <w:b/>
                 <w:bCs/>
                 <w:color w:val="000000"/>
@@ -98,7 +98,7 @@
             <w:pPr>
               <w:jc w:val="center"/>
               <w:rPr>
-                <w:rFonts w:ascii="Calibri" w:eastAsia="Times New Roman" w:hAnsi="Calibri" w:cs="Times New Roman"/>
+                <w:rFonts w:ascii="Calibri" w:eastAsia="Times New Roman" w:hAnsi="Calibri" w:cs="Calibri"/>
                 <w:b/>
                 <w:bCs/>
                 <w:color w:val="000000"/>
@@ -108,7 +108,7 @@
             </w:pPr>
             <w:r>
               <w:rPr>
-                <w:rFonts w:ascii="Calibri" w:eastAsia="Times New Roman" w:hAnsi="Calibri" w:cs="Times New Roman"/>
+                <w:rFonts w:ascii="Calibri" w:eastAsia="Times New Roman" w:hAnsi="Calibri" w:cs="Calibri"/>
                 <w:b/>
                 <w:bCs/>
                 <w:color w:val="000000"/>
@@ -129,7 +129,7 @@
             <w:pPr>
               <w:jc w:val="center"/>
               <w:rPr>
-                <w:rFonts w:ascii="Calibri" w:eastAsia="Times New Roman" w:hAnsi="Calibri" w:cs="Times New Roman"/>
+                <w:rFonts w:ascii="Calibri" w:eastAsia="Times New Roman" w:hAnsi="Calibri" w:cs="Calibri"/>
                 <w:b/>
                 <w:bCs/>
                 <w:color w:val="000000"/>
@@ -139,7 +139,7 @@
             </w:pPr>
             <w:r>
               <w:rPr>
-                <w:rFonts w:ascii="Calibri" w:eastAsia="Times New Roman" w:hAnsi="Calibri" w:cs="Times New Roman"/>
+                <w:rFonts w:ascii="Calibri" w:eastAsia="Times New Roman" w:hAnsi="Calibri" w:cs="Calibri"/>
                 <w:b/>
                 <w:bCs/>
                 <w:color w:val="000000"/>
@@ -160,7 +160,7 @@
             <w:pPr>
               <w:jc w:val="center"/>
               <w:rPr>
-                <w:rFonts w:ascii="Calibri" w:eastAsia="Times New Roman" w:hAnsi="Calibri" w:cs="Times New Roman"/>
+                <w:rFonts w:ascii="Calibri" w:eastAsia="Times New Roman" w:hAnsi="Calibri" w:cs="Calibri"/>
                 <w:b/>
                 <w:bCs/>
                 <w:color w:val="000000"/>
@@ -170,7 +170,7 @@
             </w:pPr>
             <w:r>
               <w:rPr>
-                <w:rFonts w:ascii="Calibri" w:eastAsia="Times New Roman" w:hAnsi="Calibri" w:cs="Times New Roman"/>
+                <w:rFonts w:ascii="Calibri" w:eastAsia="Times New Roman" w:hAnsi="Calibri" w:cs="Calibri"/>
                 <w:b/>
                 <w:bCs/>
                 <w:color w:val="000000"/>
@@ -191,7 +191,7 @@
             <w:pPr>
               <w:jc w:val="center"/>
               <w:rPr>
-                <w:rFonts w:ascii="Calibri" w:eastAsia="Times New Roman" w:hAnsi="Calibri" w:cs="Times New Roman"/>
+                <w:rFonts w:ascii="Calibri" w:eastAsia="Times New Roman" w:hAnsi="Calibri" w:cs="Calibri"/>
                 <w:b/>
                 <w:bCs/>
                 <w:color w:val="000000"/>
@@ -201,7 +201,7 @@
             </w:pPr>
             <w:r>
               <w:rPr>
-                <w:rFonts w:ascii="Calibri" w:eastAsia="Times New Roman" w:hAnsi="Calibri" w:cs="Times New Roman"/>
+                <w:rFonts w:ascii="Calibri" w:eastAsia="Times New Roman" w:hAnsi="Calibri" w:cs="Calibri"/>
                 <w:b/>
                 <w:bCs/>
                 <w:color w:val="000000"/>
@@ -222,7 +222,7 @@
             <w:pPr>
               <w:jc w:val="center"/>
               <w:rPr>
-                <w:rFonts w:ascii="Calibri" w:eastAsia="Times New Roman" w:hAnsi="Calibri" w:cs="Times New Roman"/>
+                <w:rFonts w:ascii="Calibri" w:eastAsia="Times New Roman" w:hAnsi="Calibri" w:cs="Calibri"/>
                 <w:b/>
                 <w:bCs/>
                 <w:color w:val="000000"/>
@@ -230,9 +230,10 @@
                 <w:szCs w:val="24"/>
               </w:rPr>
             </w:pPr>
-            <w:r>
-              <w:rPr>
-                <w:rFonts w:ascii="Calibri" w:eastAsia="Times New Roman" w:hAnsi="Calibri" w:cs="Times New Roman"/>
+            <w:proofErr w:type="spellStart"/>
+            <w:r>
+              <w:rPr>
+                <w:rFonts w:ascii="Calibri" w:eastAsia="Times New Roman" w:hAnsi="Calibri" w:cs="Calibri"/>
                 <w:b/>
                 <w:bCs/>
                 <w:color w:val="000000"/>
@@ -241,19 +242,20 @@
               </w:rPr>
               <w:t>P_h</w:t>
             </w:r>
-          </w:p>
-        </w:tc>
-        <w:tc>
-          <w:tcPr>
-            <w:tcW w:w="960" w:type="dxa"/>
-            <w:noWrap/>
-            <w:hideMark/>
-          </w:tcPr>
-          <w:p>
-            <w:pPr>
-              <w:jc w:val="center"/>
-              <w:rPr>
-                <w:rFonts w:ascii="Calibri" w:eastAsia="Times New Roman" w:hAnsi="Calibri" w:cs="Times New Roman"/>
+            <w:proofErr w:type="spellEnd"/>
+          </w:p>
+        </w:tc>
+        <w:tc>
+          <w:tcPr>
+            <w:tcW w:w="960" w:type="dxa"/>
+            <w:noWrap/>
+            <w:hideMark/>
+          </w:tcPr>
+          <w:p>
+            <w:pPr>
+              <w:jc w:val="center"/>
+              <w:rPr>
+                <w:rFonts w:ascii="Calibri" w:eastAsia="Times New Roman" w:hAnsi="Calibri" w:cs="Calibri"/>
                 <w:b/>
                 <w:bCs/>
                 <w:color w:val="000000"/>
@@ -261,9 +263,10 @@
                 <w:szCs w:val="24"/>
               </w:rPr>
             </w:pPr>
-            <w:r>
-              <w:rPr>
-                <w:rFonts w:ascii="Calibri" w:eastAsia="Times New Roman" w:hAnsi="Calibri" w:cs="Times New Roman"/>
+            <w:proofErr w:type="spellStart"/>
+            <w:r>
+              <w:rPr>
+                <w:rFonts w:ascii="Calibri" w:eastAsia="Times New Roman" w:hAnsi="Calibri" w:cs="Calibri"/>
                 <w:b/>
                 <w:bCs/>
                 <w:color w:val="000000"/>
@@ -272,19 +275,20 @@
               </w:rPr>
               <w:t>P_l</w:t>
             </w:r>
-          </w:p>
-        </w:tc>
-        <w:tc>
-          <w:tcPr>
-            <w:tcW w:w="960" w:type="dxa"/>
-            <w:noWrap/>
-            <w:hideMark/>
-          </w:tcPr>
-          <w:p>
-            <w:pPr>
-              <w:jc w:val="center"/>
-              <w:rPr>
-                <w:rFonts w:ascii="Calibri" w:eastAsia="Times New Roman" w:hAnsi="Calibri" w:cs="Times New Roman"/>
+            <w:proofErr w:type="spellEnd"/>
+          </w:p>
+        </w:tc>
+        <w:tc>
+          <w:tcPr>
+            <w:tcW w:w="960" w:type="dxa"/>
+            <w:noWrap/>
+            <w:hideMark/>
+          </w:tcPr>
+          <w:p>
+            <w:pPr>
+              <w:jc w:val="center"/>
+              <w:rPr>
+                <w:rFonts w:ascii="Calibri" w:eastAsia="Times New Roman" w:hAnsi="Calibri" w:cs="Calibri"/>
                 <w:b/>
                 <w:bCs/>
                 <w:color w:val="000000"/>
@@ -294,7 +298,7 @@
             </w:pPr>
             <w:r>
               <w:rPr>
-                <w:rFonts w:ascii="Calibri" w:eastAsia="Times New Roman" w:hAnsi="Calibri" w:cs="Times New Roman"/>
+                <w:rFonts w:ascii="Calibri" w:eastAsia="Times New Roman" w:hAnsi="Calibri" w:cs="Calibri"/>
                 <w:b/>
                 <w:bCs/>
                 <w:color w:val="000000"/>
@@ -315,7 +319,7 @@
             <w:pPr>
               <w:jc w:val="center"/>
               <w:rPr>
-                <w:rFonts w:ascii="Calibri" w:eastAsia="Times New Roman" w:hAnsi="Calibri" w:cs="Times New Roman"/>
+                <w:rFonts w:ascii="Calibri" w:eastAsia="Times New Roman" w:hAnsi="Calibri" w:cs="Calibri"/>
                 <w:b/>
                 <w:bCs/>
                 <w:color w:val="000000"/>
@@ -323,9 +327,10 @@
                 <w:szCs w:val="24"/>
               </w:rPr>
             </w:pPr>
-            <w:r>
-              <w:rPr>
-                <w:rFonts w:ascii="Calibri" w:eastAsia="Times New Roman" w:hAnsi="Calibri" w:cs="Times New Roman"/>
+            <w:proofErr w:type="spellStart"/>
+            <w:r>
+              <w:rPr>
+                <w:rFonts w:ascii="Calibri" w:eastAsia="Times New Roman" w:hAnsi="Calibri" w:cs="Calibri"/>
                 <w:b/>
                 <w:bCs/>
                 <w:color w:val="000000"/>
@@ -334,6 +339,7 @@
               </w:rPr>
               <w:t>P_loss_E</w:t>
             </w:r>
+            <w:proofErr w:type="spellEnd"/>
           </w:p>
         </w:tc>
         <w:tc>
@@ -346,7 +352,7 @@
             <w:pPr>
               <w:jc w:val="center"/>
               <w:rPr>
-                <w:rFonts w:ascii="Calibri" w:eastAsia="Times New Roman" w:hAnsi="Calibri" w:cs="Times New Roman"/>
+                <w:rFonts w:ascii="Calibri" w:eastAsia="Times New Roman" w:hAnsi="Calibri" w:cs="Calibri"/>
                 <w:b/>
                 <w:bCs/>
                 <w:color w:val="000000"/>
@@ -354,9 +360,10 @@
                 <w:szCs w:val="24"/>
               </w:rPr>
             </w:pPr>
-            <w:r>
-              <w:rPr>
-                <w:rFonts w:ascii="Calibri" w:eastAsia="Times New Roman" w:hAnsi="Calibri" w:cs="Times New Roman"/>
+            <w:proofErr w:type="spellStart"/>
+            <w:r>
+              <w:rPr>
+                <w:rFonts w:ascii="Calibri" w:eastAsia="Times New Roman" w:hAnsi="Calibri" w:cs="Calibri"/>
                 <w:b/>
                 <w:bCs/>
                 <w:color w:val="000000"/>
@@ -365,6 +372,7 @@
               </w:rPr>
               <w:t>P_loss_F</w:t>
             </w:r>
+            <w:proofErr w:type="spellEnd"/>
           </w:p>
         </w:tc>
         <w:tc>
@@ -377,7 +385,7 @@
             <w:pPr>
               <w:jc w:val="center"/>
               <w:rPr>
-                <w:rFonts w:ascii="Calibri" w:eastAsia="Times New Roman" w:hAnsi="Calibri" w:cs="Times New Roman"/>
+                <w:rFonts w:ascii="Calibri" w:eastAsia="Times New Roman" w:hAnsi="Calibri" w:cs="Calibri"/>
                 <w:b/>
                 <w:bCs/>
                 <w:color w:val="000000"/>
@@ -385,9 +393,10 @@
                 <w:szCs w:val="24"/>
               </w:rPr>
             </w:pPr>
-            <w:r>
-              <w:rPr>
-                <w:rFonts w:ascii="Calibri" w:eastAsia="Times New Roman" w:hAnsi="Calibri" w:cs="Times New Roman"/>
+            <w:proofErr w:type="spellStart"/>
+            <w:r>
+              <w:rPr>
+                <w:rFonts w:ascii="Calibri" w:eastAsia="Times New Roman" w:hAnsi="Calibri" w:cs="Calibri"/>
                 <w:b/>
                 <w:bCs/>
                 <w:color w:val="000000"/>
@@ -396,6 +405,7 @@
               </w:rPr>
               <w:t>P_loss</w:t>
             </w:r>
+            <w:proofErr w:type="spellEnd"/>
           </w:p>
         </w:tc>
       </w:tr>
@@ -413,15 +423,15 @@
             <w:pPr>
               <w:jc w:val="center"/>
               <w:rPr>
-                <w:rFonts w:ascii="Calibri" w:eastAsia="Times New Roman" w:hAnsi="Calibri" w:cs="Times New Roman"/>
-                <w:color w:val="000000"/>
-                <w:sz w:val="24"/>
-                <w:szCs w:val="24"/>
-              </w:rPr>
-            </w:pPr>
-            <w:r>
-              <w:rPr>
-                <w:rFonts w:ascii="Calibri" w:eastAsia="Times New Roman" w:hAnsi="Calibri" w:cs="Times New Roman"/>
+                <w:rFonts w:ascii="Calibri" w:eastAsia="Times New Roman" w:hAnsi="Calibri" w:cs="Calibri"/>
+                <w:color w:val="000000"/>
+                <w:sz w:val="24"/>
+                <w:szCs w:val="24"/>
+              </w:rPr>
+            </w:pPr>
+            <w:r>
+              <w:rPr>
+                <w:rFonts w:ascii="Calibri" w:eastAsia="Times New Roman" w:hAnsi="Calibri" w:cs="Calibri"/>
                 <w:color w:val="000000"/>
                 <w:sz w:val="24"/>
                 <w:szCs w:val="24"/>
@@ -440,15 +450,15 @@
             <w:pPr>
               <w:jc w:val="center"/>
               <w:rPr>
-                <w:rFonts w:ascii="Calibri" w:eastAsia="Times New Roman" w:hAnsi="Calibri" w:cs="Times New Roman"/>
-                <w:color w:val="000000"/>
-                <w:sz w:val="24"/>
-                <w:szCs w:val="24"/>
-              </w:rPr>
-            </w:pPr>
-            <w:r>
-              <w:rPr>
-                <w:rFonts w:ascii="Calibri" w:eastAsia="Times New Roman" w:hAnsi="Calibri" w:cs="Times New Roman"/>
+                <w:rFonts w:ascii="Calibri" w:eastAsia="Times New Roman" w:hAnsi="Calibri" w:cs="Calibri"/>
+                <w:color w:val="000000"/>
+                <w:sz w:val="24"/>
+                <w:szCs w:val="24"/>
+              </w:rPr>
+            </w:pPr>
+            <w:r>
+              <w:rPr>
+                <w:rFonts w:ascii="Calibri" w:eastAsia="Times New Roman" w:hAnsi="Calibri" w:cs="Calibri"/>
                 <w:color w:val="000000"/>
                 <w:sz w:val="24"/>
                 <w:szCs w:val="24"/>
@@ -467,15 +477,15 @@
             <w:pPr>
               <w:jc w:val="center"/>
               <w:rPr>
-                <w:rFonts w:ascii="Calibri" w:eastAsia="Times New Roman" w:hAnsi="Calibri" w:cs="Times New Roman"/>
-                <w:color w:val="000000"/>
-                <w:sz w:val="24"/>
-                <w:szCs w:val="24"/>
-              </w:rPr>
-            </w:pPr>
-            <w:r>
-              <w:rPr>
-                <w:rFonts w:ascii="Calibri" w:eastAsia="Times New Roman" w:hAnsi="Calibri" w:cs="Times New Roman"/>
+                <w:rFonts w:ascii="Calibri" w:eastAsia="Times New Roman" w:hAnsi="Calibri" w:cs="Calibri"/>
+                <w:color w:val="000000"/>
+                <w:sz w:val="24"/>
+                <w:szCs w:val="24"/>
+              </w:rPr>
+            </w:pPr>
+            <w:r>
+              <w:rPr>
+                <w:rFonts w:ascii="Calibri" w:eastAsia="Times New Roman" w:hAnsi="Calibri" w:cs="Calibri"/>
                 <w:color w:val="000000"/>
                 <w:sz w:val="24"/>
                 <w:szCs w:val="24"/>
@@ -494,15 +504,15 @@
             <w:pPr>
               <w:jc w:val="center"/>
               <w:rPr>
-                <w:rFonts w:ascii="Calibri" w:eastAsia="Times New Roman" w:hAnsi="Calibri" w:cs="Times New Roman"/>
-                <w:color w:val="000000"/>
-                <w:sz w:val="24"/>
-                <w:szCs w:val="24"/>
-              </w:rPr>
-            </w:pPr>
-            <w:r>
-              <w:rPr>
-                <w:rFonts w:ascii="Calibri" w:eastAsia="Times New Roman" w:hAnsi="Calibri" w:cs="Times New Roman"/>
+                <w:rFonts w:ascii="Calibri" w:eastAsia="Times New Roman" w:hAnsi="Calibri" w:cs="Calibri"/>
+                <w:color w:val="000000"/>
+                <w:sz w:val="24"/>
+                <w:szCs w:val="24"/>
+              </w:rPr>
+            </w:pPr>
+            <w:r>
+              <w:rPr>
+                <w:rFonts w:ascii="Calibri" w:eastAsia="Times New Roman" w:hAnsi="Calibri" w:cs="Calibri"/>
                 <w:color w:val="000000"/>
                 <w:sz w:val="24"/>
                 <w:szCs w:val="24"/>
@@ -521,15 +531,15 @@
             <w:pPr>
               <w:jc w:val="center"/>
               <w:rPr>
-                <w:rFonts w:ascii="Calibri" w:eastAsia="Times New Roman" w:hAnsi="Calibri" w:cs="Times New Roman"/>
-                <w:color w:val="000000"/>
-                <w:sz w:val="24"/>
-                <w:szCs w:val="24"/>
-              </w:rPr>
-            </w:pPr>
-            <w:r>
-              <w:rPr>
-                <w:rFonts w:ascii="Calibri" w:eastAsia="Times New Roman" w:hAnsi="Calibri" w:cs="Times New Roman"/>
+                <w:rFonts w:ascii="Calibri" w:eastAsia="Times New Roman" w:hAnsi="Calibri" w:cs="Calibri"/>
+                <w:color w:val="000000"/>
+                <w:sz w:val="24"/>
+                <w:szCs w:val="24"/>
+              </w:rPr>
+            </w:pPr>
+            <w:r>
+              <w:rPr>
+                <w:rFonts w:ascii="Calibri" w:eastAsia="Times New Roman" w:hAnsi="Calibri" w:cs="Calibri"/>
                 <w:color w:val="000000"/>
                 <w:sz w:val="24"/>
                 <w:szCs w:val="24"/>
@@ -548,15 +558,15 @@
             <w:pPr>
               <w:jc w:val="center"/>
               <w:rPr>
-                <w:rFonts w:ascii="Calibri" w:eastAsia="Times New Roman" w:hAnsi="Calibri" w:cs="Times New Roman"/>
-                <w:color w:val="000000"/>
-                <w:sz w:val="24"/>
-                <w:szCs w:val="24"/>
-              </w:rPr>
-            </w:pPr>
-            <w:r>
-              <w:rPr>
-                <w:rFonts w:ascii="Calibri" w:eastAsia="Times New Roman" w:hAnsi="Calibri" w:cs="Times New Roman"/>
+                <w:rFonts w:ascii="Calibri" w:eastAsia="Times New Roman" w:hAnsi="Calibri" w:cs="Calibri"/>
+                <w:color w:val="000000"/>
+                <w:sz w:val="24"/>
+                <w:szCs w:val="24"/>
+              </w:rPr>
+            </w:pPr>
+            <w:r>
+              <w:rPr>
+                <w:rFonts w:ascii="Calibri" w:eastAsia="Times New Roman" w:hAnsi="Calibri" w:cs="Calibri"/>
                 <w:color w:val="000000"/>
                 <w:sz w:val="24"/>
                 <w:szCs w:val="24"/>
@@ -575,42 +585,44 @@
             <w:pPr>
               <w:jc w:val="center"/>
               <w:rPr>
-                <w:rFonts w:ascii="Calibri" w:eastAsia="Times New Roman" w:hAnsi="Calibri" w:cs="Times New Roman"/>
-                <w:color w:val="000000"/>
-                <w:sz w:val="24"/>
-                <w:szCs w:val="24"/>
-              </w:rPr>
-            </w:pPr>
-            <w:r>
-              <w:rPr>
-                <w:rFonts w:ascii="Calibri" w:eastAsia="Times New Roman" w:hAnsi="Calibri" w:cs="Times New Roman"/>
+                <w:rFonts w:ascii="Calibri" w:eastAsia="Times New Roman" w:hAnsi="Calibri" w:cs="Calibri"/>
+                <w:color w:val="000000"/>
+                <w:sz w:val="24"/>
+                <w:szCs w:val="24"/>
+              </w:rPr>
+            </w:pPr>
+            <w:proofErr w:type="spellStart"/>
+            <w:r>
+              <w:rPr>
+                <w:rFonts w:ascii="Calibri" w:eastAsia="Times New Roman" w:hAnsi="Calibri" w:cs="Calibri"/>
                 <w:color w:val="000000"/>
                 <w:sz w:val="24"/>
                 <w:szCs w:val="24"/>
               </w:rPr>
               <w:t>NaN</w:t>
             </w:r>
-          </w:p>
-        </w:tc>
-        <w:tc>
-          <w:tcPr>
-            <w:tcW w:w="960" w:type="dxa"/>
-            <w:noWrap/>
-            <w:hideMark/>
-          </w:tcPr>
-          <w:p>
-            <w:pPr>
-              <w:jc w:val="center"/>
-              <w:rPr>
-                <w:rFonts w:ascii="Calibri" w:eastAsia="Times New Roman" w:hAnsi="Calibri" w:cs="Times New Roman"/>
-                <w:color w:val="000000"/>
-                <w:sz w:val="24"/>
-                <w:szCs w:val="24"/>
-              </w:rPr>
-            </w:pPr>
-            <w:r>
-              <w:rPr>
-                <w:rFonts w:ascii="Calibri" w:eastAsia="Times New Roman" w:hAnsi="Calibri" w:cs="Times New Roman"/>
+            <w:proofErr w:type="spellEnd"/>
+          </w:p>
+        </w:tc>
+        <w:tc>
+          <w:tcPr>
+            <w:tcW w:w="960" w:type="dxa"/>
+            <w:noWrap/>
+            <w:hideMark/>
+          </w:tcPr>
+          <w:p>
+            <w:pPr>
+              <w:jc w:val="center"/>
+              <w:rPr>
+                <w:rFonts w:ascii="Calibri" w:eastAsia="Times New Roman" w:hAnsi="Calibri" w:cs="Calibri"/>
+                <w:color w:val="000000"/>
+                <w:sz w:val="24"/>
+                <w:szCs w:val="24"/>
+              </w:rPr>
+            </w:pPr>
+            <w:r>
+              <w:rPr>
+                <w:rFonts w:ascii="Calibri" w:eastAsia="Times New Roman" w:hAnsi="Calibri" w:cs="Calibri"/>
                 <w:color w:val="000000"/>
                 <w:sz w:val="24"/>
                 <w:szCs w:val="24"/>
@@ -629,15 +641,15 @@
             <w:pPr>
               <w:jc w:val="center"/>
               <w:rPr>
-                <w:rFonts w:ascii="Calibri" w:eastAsia="Times New Roman" w:hAnsi="Calibri" w:cs="Times New Roman"/>
-                <w:color w:val="000000"/>
-                <w:sz w:val="24"/>
-                <w:szCs w:val="24"/>
-              </w:rPr>
-            </w:pPr>
-            <w:r>
-              <w:rPr>
-                <w:rFonts w:ascii="Calibri" w:eastAsia="Times New Roman" w:hAnsi="Calibri" w:cs="Times New Roman"/>
+                <w:rFonts w:ascii="Calibri" w:eastAsia="Times New Roman" w:hAnsi="Calibri" w:cs="Calibri"/>
+                <w:color w:val="000000"/>
+                <w:sz w:val="24"/>
+                <w:szCs w:val="24"/>
+              </w:rPr>
+            </w:pPr>
+            <w:r>
+              <w:rPr>
+                <w:rFonts w:ascii="Calibri" w:eastAsia="Times New Roman" w:hAnsi="Calibri" w:cs="Calibri"/>
                 <w:color w:val="000000"/>
                 <w:sz w:val="24"/>
                 <w:szCs w:val="24"/>
@@ -656,15 +668,15 @@
             <w:pPr>
               <w:jc w:val="center"/>
               <w:rPr>
-                <w:rFonts w:ascii="Calibri" w:eastAsia="Times New Roman" w:hAnsi="Calibri" w:cs="Times New Roman"/>
-                <w:color w:val="000000"/>
-                <w:sz w:val="24"/>
-                <w:szCs w:val="24"/>
-              </w:rPr>
-            </w:pPr>
-            <w:r>
-              <w:rPr>
-                <w:rFonts w:ascii="Calibri" w:eastAsia="Times New Roman" w:hAnsi="Calibri" w:cs="Times New Roman"/>
+                <w:rFonts w:ascii="Calibri" w:eastAsia="Times New Roman" w:hAnsi="Calibri" w:cs="Calibri"/>
+                <w:color w:val="000000"/>
+                <w:sz w:val="24"/>
+                <w:szCs w:val="24"/>
+              </w:rPr>
+            </w:pPr>
+            <w:r>
+              <w:rPr>
+                <w:rFonts w:ascii="Calibri" w:eastAsia="Times New Roman" w:hAnsi="Calibri" w:cs="Calibri"/>
                 <w:color w:val="000000"/>
                 <w:sz w:val="24"/>
                 <w:szCs w:val="24"/>
@@ -683,15 +695,15 @@
             <w:pPr>
               <w:jc w:val="center"/>
               <w:rPr>
-                <w:rFonts w:ascii="Calibri" w:eastAsia="Times New Roman" w:hAnsi="Calibri" w:cs="Times New Roman"/>
-                <w:color w:val="000000"/>
-                <w:sz w:val="24"/>
-                <w:szCs w:val="24"/>
-              </w:rPr>
-            </w:pPr>
-            <w:r>
-              <w:rPr>
-                <w:rFonts w:ascii="Calibri" w:eastAsia="Times New Roman" w:hAnsi="Calibri" w:cs="Times New Roman"/>
+                <w:rFonts w:ascii="Calibri" w:eastAsia="Times New Roman" w:hAnsi="Calibri" w:cs="Calibri"/>
+                <w:color w:val="000000"/>
+                <w:sz w:val="24"/>
+                <w:szCs w:val="24"/>
+              </w:rPr>
+            </w:pPr>
+            <w:r>
+              <w:rPr>
+                <w:rFonts w:ascii="Calibri" w:eastAsia="Times New Roman" w:hAnsi="Calibri" w:cs="Calibri"/>
                 <w:color w:val="000000"/>
                 <w:sz w:val="24"/>
                 <w:szCs w:val="24"/>
@@ -710,15 +722,15 @@
             <w:pPr>
               <w:jc w:val="center"/>
               <w:rPr>
-                <w:rFonts w:ascii="Calibri" w:eastAsia="Times New Roman" w:hAnsi="Calibri" w:cs="Times New Roman"/>
-                <w:color w:val="000000"/>
-                <w:sz w:val="24"/>
-                <w:szCs w:val="24"/>
-              </w:rPr>
-            </w:pPr>
-            <w:r>
-              <w:rPr>
-                <w:rFonts w:ascii="Calibri" w:eastAsia="Times New Roman" w:hAnsi="Calibri" w:cs="Times New Roman"/>
+                <w:rFonts w:ascii="Calibri" w:eastAsia="Times New Roman" w:hAnsi="Calibri" w:cs="Calibri"/>
+                <w:color w:val="000000"/>
+                <w:sz w:val="24"/>
+                <w:szCs w:val="24"/>
+              </w:rPr>
+            </w:pPr>
+            <w:r>
+              <w:rPr>
+                <w:rFonts w:ascii="Calibri" w:eastAsia="Times New Roman" w:hAnsi="Calibri" w:cs="Calibri"/>
                 <w:color w:val="000000"/>
                 <w:sz w:val="24"/>
                 <w:szCs w:val="24"/>
@@ -742,15 +754,15 @@
             <w:pPr>
               <w:jc w:val="center"/>
               <w:rPr>
-                <w:rFonts w:ascii="Calibri" w:eastAsia="Times New Roman" w:hAnsi="Calibri" w:cs="Times New Roman"/>
-                <w:color w:val="000000"/>
-                <w:sz w:val="24"/>
-                <w:szCs w:val="24"/>
-              </w:rPr>
-            </w:pPr>
-            <w:r>
-              <w:rPr>
-                <w:rFonts w:ascii="Calibri" w:eastAsia="Times New Roman" w:hAnsi="Calibri" w:cs="Times New Roman"/>
+                <w:rFonts w:ascii="Calibri" w:eastAsia="Times New Roman" w:hAnsi="Calibri" w:cs="Calibri"/>
+                <w:color w:val="000000"/>
+                <w:sz w:val="24"/>
+                <w:szCs w:val="24"/>
+              </w:rPr>
+            </w:pPr>
+            <w:r>
+              <w:rPr>
+                <w:rFonts w:ascii="Calibri" w:eastAsia="Times New Roman" w:hAnsi="Calibri" w:cs="Calibri"/>
                 <w:color w:val="000000"/>
                 <w:sz w:val="24"/>
                 <w:szCs w:val="24"/>
@@ -769,15 +781,15 @@
             <w:pPr>
               <w:jc w:val="center"/>
               <w:rPr>
-                <w:rFonts w:ascii="Calibri" w:eastAsia="Times New Roman" w:hAnsi="Calibri" w:cs="Times New Roman"/>
-                <w:color w:val="000000"/>
-                <w:sz w:val="24"/>
-                <w:szCs w:val="24"/>
-              </w:rPr>
-            </w:pPr>
-            <w:r>
-              <w:rPr>
-                <w:rFonts w:ascii="Calibri" w:eastAsia="Times New Roman" w:hAnsi="Calibri" w:cs="Times New Roman"/>
+                <w:rFonts w:ascii="Calibri" w:eastAsia="Times New Roman" w:hAnsi="Calibri" w:cs="Calibri"/>
+                <w:color w:val="000000"/>
+                <w:sz w:val="24"/>
+                <w:szCs w:val="24"/>
+              </w:rPr>
+            </w:pPr>
+            <w:r>
+              <w:rPr>
+                <w:rFonts w:ascii="Calibri" w:eastAsia="Times New Roman" w:hAnsi="Calibri" w:cs="Calibri"/>
                 <w:color w:val="000000"/>
                 <w:sz w:val="24"/>
                 <w:szCs w:val="24"/>
@@ -796,15 +808,15 @@
             <w:pPr>
               <w:jc w:val="center"/>
               <w:rPr>
-                <w:rFonts w:ascii="Calibri" w:eastAsia="Times New Roman" w:hAnsi="Calibri" w:cs="Times New Roman"/>
-                <w:color w:val="000000"/>
-                <w:sz w:val="24"/>
-                <w:szCs w:val="24"/>
-              </w:rPr>
-            </w:pPr>
-            <w:r>
-              <w:rPr>
-                <w:rFonts w:ascii="Calibri" w:eastAsia="Times New Roman" w:hAnsi="Calibri" w:cs="Times New Roman"/>
+                <w:rFonts w:ascii="Calibri" w:eastAsia="Times New Roman" w:hAnsi="Calibri" w:cs="Calibri"/>
+                <w:color w:val="000000"/>
+                <w:sz w:val="24"/>
+                <w:szCs w:val="24"/>
+              </w:rPr>
+            </w:pPr>
+            <w:r>
+              <w:rPr>
+                <w:rFonts w:ascii="Calibri" w:eastAsia="Times New Roman" w:hAnsi="Calibri" w:cs="Calibri"/>
                 <w:color w:val="000000"/>
                 <w:sz w:val="24"/>
                 <w:szCs w:val="24"/>
@@ -823,15 +835,15 @@
             <w:pPr>
               <w:jc w:val="center"/>
               <w:rPr>
-                <w:rFonts w:ascii="Calibri" w:eastAsia="Times New Roman" w:hAnsi="Calibri" w:cs="Times New Roman"/>
-                <w:color w:val="000000"/>
-                <w:sz w:val="24"/>
-                <w:szCs w:val="24"/>
-              </w:rPr>
-            </w:pPr>
-            <w:r>
-              <w:rPr>
-                <w:rFonts w:ascii="Calibri" w:eastAsia="Times New Roman" w:hAnsi="Calibri" w:cs="Times New Roman"/>
+                <w:rFonts w:ascii="Calibri" w:eastAsia="Times New Roman" w:hAnsi="Calibri" w:cs="Calibri"/>
+                <w:color w:val="000000"/>
+                <w:sz w:val="24"/>
+                <w:szCs w:val="24"/>
+              </w:rPr>
+            </w:pPr>
+            <w:r>
+              <w:rPr>
+                <w:rFonts w:ascii="Calibri" w:eastAsia="Times New Roman" w:hAnsi="Calibri" w:cs="Calibri"/>
                 <w:color w:val="000000"/>
                 <w:sz w:val="24"/>
                 <w:szCs w:val="24"/>
@@ -850,15 +862,15 @@
             <w:pPr>
               <w:jc w:val="center"/>
               <w:rPr>
-                <w:rFonts w:ascii="Calibri" w:eastAsia="Times New Roman" w:hAnsi="Calibri" w:cs="Times New Roman"/>
-                <w:color w:val="000000"/>
-                <w:sz w:val="24"/>
-                <w:szCs w:val="24"/>
-              </w:rPr>
-            </w:pPr>
-            <w:r>
-              <w:rPr>
-                <w:rFonts w:ascii="Calibri" w:eastAsia="Times New Roman" w:hAnsi="Calibri" w:cs="Times New Roman"/>
+                <w:rFonts w:ascii="Calibri" w:eastAsia="Times New Roman" w:hAnsi="Calibri" w:cs="Calibri"/>
+                <w:color w:val="000000"/>
+                <w:sz w:val="24"/>
+                <w:szCs w:val="24"/>
+              </w:rPr>
+            </w:pPr>
+            <w:r>
+              <w:rPr>
+                <w:rFonts w:ascii="Calibri" w:eastAsia="Times New Roman" w:hAnsi="Calibri" w:cs="Calibri"/>
                 <w:color w:val="000000"/>
                 <w:sz w:val="24"/>
                 <w:szCs w:val="24"/>
@@ -877,15 +889,15 @@
             <w:pPr>
               <w:jc w:val="center"/>
               <w:rPr>
-                <w:rFonts w:ascii="Calibri" w:eastAsia="Times New Roman" w:hAnsi="Calibri" w:cs="Times New Roman"/>
-                <w:color w:val="000000"/>
-                <w:sz w:val="24"/>
-                <w:szCs w:val="24"/>
-              </w:rPr>
-            </w:pPr>
-            <w:r>
-              <w:rPr>
-                <w:rFonts w:ascii="Calibri" w:eastAsia="Times New Roman" w:hAnsi="Calibri" w:cs="Times New Roman"/>
+                <w:rFonts w:ascii="Calibri" w:eastAsia="Times New Roman" w:hAnsi="Calibri" w:cs="Calibri"/>
+                <w:color w:val="000000"/>
+                <w:sz w:val="24"/>
+                <w:szCs w:val="24"/>
+              </w:rPr>
+            </w:pPr>
+            <w:r>
+              <w:rPr>
+                <w:rFonts w:ascii="Calibri" w:eastAsia="Times New Roman" w:hAnsi="Calibri" w:cs="Calibri"/>
                 <w:color w:val="000000"/>
                 <w:sz w:val="24"/>
                 <w:szCs w:val="24"/>
@@ -904,42 +916,44 @@
             <w:pPr>
               <w:jc w:val="center"/>
               <w:rPr>
-                <w:rFonts w:ascii="Calibri" w:eastAsia="Times New Roman" w:hAnsi="Calibri" w:cs="Times New Roman"/>
-                <w:color w:val="000000"/>
-                <w:sz w:val="24"/>
-                <w:szCs w:val="24"/>
-              </w:rPr>
-            </w:pPr>
-            <w:r>
-              <w:rPr>
-                <w:rFonts w:ascii="Calibri" w:eastAsia="Times New Roman" w:hAnsi="Calibri" w:cs="Times New Roman"/>
+                <w:rFonts w:ascii="Calibri" w:eastAsia="Times New Roman" w:hAnsi="Calibri" w:cs="Calibri"/>
+                <w:color w:val="000000"/>
+                <w:sz w:val="24"/>
+                <w:szCs w:val="24"/>
+              </w:rPr>
+            </w:pPr>
+            <w:proofErr w:type="spellStart"/>
+            <w:r>
+              <w:rPr>
+                <w:rFonts w:ascii="Calibri" w:eastAsia="Times New Roman" w:hAnsi="Calibri" w:cs="Calibri"/>
                 <w:color w:val="000000"/>
                 <w:sz w:val="24"/>
                 <w:szCs w:val="24"/>
               </w:rPr>
               <w:t>NaN</w:t>
             </w:r>
-          </w:p>
-        </w:tc>
-        <w:tc>
-          <w:tcPr>
-            <w:tcW w:w="960" w:type="dxa"/>
-            <w:noWrap/>
-            <w:hideMark/>
-          </w:tcPr>
-          <w:p>
-            <w:pPr>
-              <w:jc w:val="center"/>
-              <w:rPr>
-                <w:rFonts w:ascii="Calibri" w:eastAsia="Times New Roman" w:hAnsi="Calibri" w:cs="Times New Roman"/>
-                <w:color w:val="000000"/>
-                <w:sz w:val="24"/>
-                <w:szCs w:val="24"/>
-              </w:rPr>
-            </w:pPr>
-            <w:r>
-              <w:rPr>
-                <w:rFonts w:ascii="Calibri" w:eastAsia="Times New Roman" w:hAnsi="Calibri" w:cs="Times New Roman"/>
+            <w:proofErr w:type="spellEnd"/>
+          </w:p>
+        </w:tc>
+        <w:tc>
+          <w:tcPr>
+            <w:tcW w:w="960" w:type="dxa"/>
+            <w:noWrap/>
+            <w:hideMark/>
+          </w:tcPr>
+          <w:p>
+            <w:pPr>
+              <w:jc w:val="center"/>
+              <w:rPr>
+                <w:rFonts w:ascii="Calibri" w:eastAsia="Times New Roman" w:hAnsi="Calibri" w:cs="Calibri"/>
+                <w:color w:val="000000"/>
+                <w:sz w:val="24"/>
+                <w:szCs w:val="24"/>
+              </w:rPr>
+            </w:pPr>
+            <w:r>
+              <w:rPr>
+                <w:rFonts w:ascii="Calibri" w:eastAsia="Times New Roman" w:hAnsi="Calibri" w:cs="Calibri"/>
                 <w:color w:val="000000"/>
                 <w:sz w:val="24"/>
                 <w:szCs w:val="24"/>
@@ -958,15 +972,15 @@
             <w:pPr>
               <w:jc w:val="center"/>
               <w:rPr>
-                <w:rFonts w:ascii="Calibri" w:eastAsia="Times New Roman" w:hAnsi="Calibri" w:cs="Times New Roman"/>
-                <w:color w:val="000000"/>
-                <w:sz w:val="24"/>
-                <w:szCs w:val="24"/>
-              </w:rPr>
-            </w:pPr>
-            <w:r>
-              <w:rPr>
-                <w:rFonts w:ascii="Calibri" w:eastAsia="Times New Roman" w:hAnsi="Calibri" w:cs="Times New Roman"/>
+                <w:rFonts w:ascii="Calibri" w:eastAsia="Times New Roman" w:hAnsi="Calibri" w:cs="Calibri"/>
+                <w:color w:val="000000"/>
+                <w:sz w:val="24"/>
+                <w:szCs w:val="24"/>
+              </w:rPr>
+            </w:pPr>
+            <w:r>
+              <w:rPr>
+                <w:rFonts w:ascii="Calibri" w:eastAsia="Times New Roman" w:hAnsi="Calibri" w:cs="Calibri"/>
                 <w:color w:val="000000"/>
                 <w:sz w:val="24"/>
                 <w:szCs w:val="24"/>
@@ -985,15 +999,15 @@
             <w:pPr>
               <w:jc w:val="center"/>
               <w:rPr>
-                <w:rFonts w:ascii="Calibri" w:eastAsia="Times New Roman" w:hAnsi="Calibri" w:cs="Times New Roman"/>
-                <w:color w:val="000000"/>
-                <w:sz w:val="24"/>
-                <w:szCs w:val="24"/>
-              </w:rPr>
-            </w:pPr>
-            <w:r>
-              <w:rPr>
-                <w:rFonts w:ascii="Calibri" w:eastAsia="Times New Roman" w:hAnsi="Calibri" w:cs="Times New Roman"/>
+                <w:rFonts w:ascii="Calibri" w:eastAsia="Times New Roman" w:hAnsi="Calibri" w:cs="Calibri"/>
+                <w:color w:val="000000"/>
+                <w:sz w:val="24"/>
+                <w:szCs w:val="24"/>
+              </w:rPr>
+            </w:pPr>
+            <w:r>
+              <w:rPr>
+                <w:rFonts w:ascii="Calibri" w:eastAsia="Times New Roman" w:hAnsi="Calibri" w:cs="Calibri"/>
                 <w:color w:val="000000"/>
                 <w:sz w:val="24"/>
                 <w:szCs w:val="24"/>
@@ -1012,15 +1026,15 @@
             <w:pPr>
               <w:jc w:val="center"/>
               <w:rPr>
-                <w:rFonts w:ascii="Calibri" w:eastAsia="Times New Roman" w:hAnsi="Calibri" w:cs="Times New Roman"/>
-                <w:color w:val="000000"/>
-                <w:sz w:val="24"/>
-                <w:szCs w:val="24"/>
-              </w:rPr>
-            </w:pPr>
-            <w:r>
-              <w:rPr>
-                <w:rFonts w:ascii="Calibri" w:eastAsia="Times New Roman" w:hAnsi="Calibri" w:cs="Times New Roman"/>
+                <w:rFonts w:ascii="Calibri" w:eastAsia="Times New Roman" w:hAnsi="Calibri" w:cs="Calibri"/>
+                <w:color w:val="000000"/>
+                <w:sz w:val="24"/>
+                <w:szCs w:val="24"/>
+              </w:rPr>
+            </w:pPr>
+            <w:r>
+              <w:rPr>
+                <w:rFonts w:ascii="Calibri" w:eastAsia="Times New Roman" w:hAnsi="Calibri" w:cs="Calibri"/>
                 <w:color w:val="000000"/>
                 <w:sz w:val="24"/>
                 <w:szCs w:val="24"/>
@@ -1039,15 +1053,15 @@
             <w:pPr>
               <w:jc w:val="center"/>
               <w:rPr>
-                <w:rFonts w:ascii="Calibri" w:eastAsia="Times New Roman" w:hAnsi="Calibri" w:cs="Times New Roman"/>
-                <w:color w:val="000000"/>
-                <w:sz w:val="24"/>
-                <w:szCs w:val="24"/>
-              </w:rPr>
-            </w:pPr>
-            <w:r>
-              <w:rPr>
-                <w:rFonts w:ascii="Calibri" w:eastAsia="Times New Roman" w:hAnsi="Calibri" w:cs="Times New Roman"/>
+                <w:rFonts w:ascii="Calibri" w:eastAsia="Times New Roman" w:hAnsi="Calibri" w:cs="Calibri"/>
+                <w:color w:val="000000"/>
+                <w:sz w:val="24"/>
+                <w:szCs w:val="24"/>
+              </w:rPr>
+            </w:pPr>
+            <w:r>
+              <w:rPr>
+                <w:rFonts w:ascii="Calibri" w:eastAsia="Times New Roman" w:hAnsi="Calibri" w:cs="Calibri"/>
                 <w:color w:val="000000"/>
                 <w:sz w:val="24"/>
                 <w:szCs w:val="24"/>
@@ -1071,15 +1085,15 @@
             <w:pPr>
               <w:jc w:val="center"/>
               <w:rPr>
-                <w:rFonts w:ascii="Calibri" w:eastAsia="Times New Roman" w:hAnsi="Calibri" w:cs="Times New Roman"/>
-                <w:color w:val="000000"/>
-                <w:sz w:val="24"/>
-                <w:szCs w:val="24"/>
-              </w:rPr>
-            </w:pPr>
-            <w:r>
-              <w:rPr>
-                <w:rFonts w:ascii="Calibri" w:eastAsia="Times New Roman" w:hAnsi="Calibri" w:cs="Times New Roman"/>
+                <w:rFonts w:ascii="Calibri" w:eastAsia="Times New Roman" w:hAnsi="Calibri" w:cs="Calibri"/>
+                <w:color w:val="000000"/>
+                <w:sz w:val="24"/>
+                <w:szCs w:val="24"/>
+              </w:rPr>
+            </w:pPr>
+            <w:r>
+              <w:rPr>
+                <w:rFonts w:ascii="Calibri" w:eastAsia="Times New Roman" w:hAnsi="Calibri" w:cs="Calibri"/>
                 <w:color w:val="000000"/>
                 <w:sz w:val="24"/>
                 <w:szCs w:val="24"/>
@@ -1098,15 +1112,15 @@
             <w:pPr>
               <w:jc w:val="center"/>
               <w:rPr>
-                <w:rFonts w:ascii="Calibri" w:eastAsia="Times New Roman" w:hAnsi="Calibri" w:cs="Times New Roman"/>
-                <w:color w:val="000000"/>
-                <w:sz w:val="24"/>
-                <w:szCs w:val="24"/>
-              </w:rPr>
-            </w:pPr>
-            <w:r>
-              <w:rPr>
-                <w:rFonts w:ascii="Calibri" w:eastAsia="Times New Roman" w:hAnsi="Calibri" w:cs="Times New Roman"/>
+                <w:rFonts w:ascii="Calibri" w:eastAsia="Times New Roman" w:hAnsi="Calibri" w:cs="Calibri"/>
+                <w:color w:val="000000"/>
+                <w:sz w:val="24"/>
+                <w:szCs w:val="24"/>
+              </w:rPr>
+            </w:pPr>
+            <w:r>
+              <w:rPr>
+                <w:rFonts w:ascii="Calibri" w:eastAsia="Times New Roman" w:hAnsi="Calibri" w:cs="Calibri"/>
                 <w:color w:val="000000"/>
                 <w:sz w:val="24"/>
                 <w:szCs w:val="24"/>
@@ -1125,15 +1139,15 @@
             <w:pPr>
               <w:jc w:val="center"/>
               <w:rPr>
-                <w:rFonts w:ascii="Calibri" w:eastAsia="Times New Roman" w:hAnsi="Calibri" w:cs="Times New Roman"/>
-                <w:color w:val="000000"/>
-                <w:sz w:val="24"/>
-                <w:szCs w:val="24"/>
-              </w:rPr>
-            </w:pPr>
-            <w:r>
-              <w:rPr>
-                <w:rFonts w:ascii="Calibri" w:eastAsia="Times New Roman" w:hAnsi="Calibri" w:cs="Times New Roman"/>
+                <w:rFonts w:ascii="Calibri" w:eastAsia="Times New Roman" w:hAnsi="Calibri" w:cs="Calibri"/>
+                <w:color w:val="000000"/>
+                <w:sz w:val="24"/>
+                <w:szCs w:val="24"/>
+              </w:rPr>
+            </w:pPr>
+            <w:r>
+              <w:rPr>
+                <w:rFonts w:ascii="Calibri" w:eastAsia="Times New Roman" w:hAnsi="Calibri" w:cs="Calibri"/>
                 <w:color w:val="000000"/>
                 <w:sz w:val="24"/>
                 <w:szCs w:val="24"/>
@@ -1152,15 +1166,15 @@
             <w:pPr>
               <w:jc w:val="center"/>
               <w:rPr>
-                <w:rFonts w:ascii="Calibri" w:eastAsia="Times New Roman" w:hAnsi="Calibri" w:cs="Times New Roman"/>
-                <w:color w:val="000000"/>
-                <w:sz w:val="24"/>
-                <w:szCs w:val="24"/>
-              </w:rPr>
-            </w:pPr>
-            <w:r>
-              <w:rPr>
-                <w:rFonts w:ascii="Calibri" w:eastAsia="Times New Roman" w:hAnsi="Calibri" w:cs="Times New Roman"/>
+                <w:rFonts w:ascii="Calibri" w:eastAsia="Times New Roman" w:hAnsi="Calibri" w:cs="Calibri"/>
+                <w:color w:val="000000"/>
+                <w:sz w:val="24"/>
+                <w:szCs w:val="24"/>
+              </w:rPr>
+            </w:pPr>
+            <w:r>
+              <w:rPr>
+                <w:rFonts w:ascii="Calibri" w:eastAsia="Times New Roman" w:hAnsi="Calibri" w:cs="Calibri"/>
                 <w:color w:val="000000"/>
                 <w:sz w:val="24"/>
                 <w:szCs w:val="24"/>
@@ -1179,15 +1193,15 @@
             <w:pPr>
               <w:jc w:val="center"/>
               <w:rPr>
-                <w:rFonts w:ascii="Calibri" w:eastAsia="Times New Roman" w:hAnsi="Calibri" w:cs="Times New Roman"/>
-                <w:color w:val="000000"/>
-                <w:sz w:val="24"/>
-                <w:szCs w:val="24"/>
-              </w:rPr>
-            </w:pPr>
-            <w:r>
-              <w:rPr>
-                <w:rFonts w:ascii="Calibri" w:eastAsia="Times New Roman" w:hAnsi="Calibri" w:cs="Times New Roman"/>
+                <w:rFonts w:ascii="Calibri" w:eastAsia="Times New Roman" w:hAnsi="Calibri" w:cs="Calibri"/>
+                <w:color w:val="000000"/>
+                <w:sz w:val="24"/>
+                <w:szCs w:val="24"/>
+              </w:rPr>
+            </w:pPr>
+            <w:r>
+              <w:rPr>
+                <w:rFonts w:ascii="Calibri" w:eastAsia="Times New Roman" w:hAnsi="Calibri" w:cs="Calibri"/>
                 <w:color w:val="000000"/>
                 <w:sz w:val="24"/>
                 <w:szCs w:val="24"/>
@@ -1206,15 +1220,15 @@
             <w:pPr>
               <w:jc w:val="center"/>
               <w:rPr>
-                <w:rFonts w:ascii="Calibri" w:eastAsia="Times New Roman" w:hAnsi="Calibri" w:cs="Times New Roman"/>
-                <w:color w:val="000000"/>
-                <w:sz w:val="24"/>
-                <w:szCs w:val="24"/>
-              </w:rPr>
-            </w:pPr>
-            <w:r>
-              <w:rPr>
-                <w:rFonts w:ascii="Calibri" w:eastAsia="Times New Roman" w:hAnsi="Calibri" w:cs="Times New Roman"/>
+                <w:rFonts w:ascii="Calibri" w:eastAsia="Times New Roman" w:hAnsi="Calibri" w:cs="Calibri"/>
+                <w:color w:val="000000"/>
+                <w:sz w:val="24"/>
+                <w:szCs w:val="24"/>
+              </w:rPr>
+            </w:pPr>
+            <w:r>
+              <w:rPr>
+                <w:rFonts w:ascii="Calibri" w:eastAsia="Times New Roman" w:hAnsi="Calibri" w:cs="Calibri"/>
                 <w:color w:val="000000"/>
                 <w:sz w:val="24"/>
                 <w:szCs w:val="24"/>
@@ -1233,42 +1247,44 @@
             <w:pPr>
               <w:jc w:val="center"/>
               <w:rPr>
-                <w:rFonts w:ascii="Calibri" w:eastAsia="Times New Roman" w:hAnsi="Calibri" w:cs="Times New Roman"/>
-                <w:color w:val="000000"/>
-                <w:sz w:val="24"/>
-                <w:szCs w:val="24"/>
-              </w:rPr>
-            </w:pPr>
-            <w:r>
-              <w:rPr>
-                <w:rFonts w:ascii="Calibri" w:eastAsia="Times New Roman" w:hAnsi="Calibri" w:cs="Times New Roman"/>
+                <w:rFonts w:ascii="Calibri" w:eastAsia="Times New Roman" w:hAnsi="Calibri" w:cs="Calibri"/>
+                <w:color w:val="000000"/>
+                <w:sz w:val="24"/>
+                <w:szCs w:val="24"/>
+              </w:rPr>
+            </w:pPr>
+            <w:proofErr w:type="spellStart"/>
+            <w:r>
+              <w:rPr>
+                <w:rFonts w:ascii="Calibri" w:eastAsia="Times New Roman" w:hAnsi="Calibri" w:cs="Calibri"/>
                 <w:color w:val="000000"/>
                 <w:sz w:val="24"/>
                 <w:szCs w:val="24"/>
               </w:rPr>
               <w:t>NaN</w:t>
             </w:r>
-          </w:p>
-        </w:tc>
-        <w:tc>
-          <w:tcPr>
-            <w:tcW w:w="960" w:type="dxa"/>
-            <w:noWrap/>
-            <w:hideMark/>
-          </w:tcPr>
-          <w:p>
-            <w:pPr>
-              <w:jc w:val="center"/>
-              <w:rPr>
-                <w:rFonts w:ascii="Calibri" w:eastAsia="Times New Roman" w:hAnsi="Calibri" w:cs="Times New Roman"/>
-                <w:color w:val="000000"/>
-                <w:sz w:val="24"/>
-                <w:szCs w:val="24"/>
-              </w:rPr>
-            </w:pPr>
-            <w:r>
-              <w:rPr>
-                <w:rFonts w:ascii="Calibri" w:eastAsia="Times New Roman" w:hAnsi="Calibri" w:cs="Times New Roman"/>
+            <w:proofErr w:type="spellEnd"/>
+          </w:p>
+        </w:tc>
+        <w:tc>
+          <w:tcPr>
+            <w:tcW w:w="960" w:type="dxa"/>
+            <w:noWrap/>
+            <w:hideMark/>
+          </w:tcPr>
+          <w:p>
+            <w:pPr>
+              <w:jc w:val="center"/>
+              <w:rPr>
+                <w:rFonts w:ascii="Calibri" w:eastAsia="Times New Roman" w:hAnsi="Calibri" w:cs="Calibri"/>
+                <w:color w:val="000000"/>
+                <w:sz w:val="24"/>
+                <w:szCs w:val="24"/>
+              </w:rPr>
+            </w:pPr>
+            <w:r>
+              <w:rPr>
+                <w:rFonts w:ascii="Calibri" w:eastAsia="Times New Roman" w:hAnsi="Calibri" w:cs="Calibri"/>
                 <w:color w:val="000000"/>
                 <w:sz w:val="24"/>
                 <w:szCs w:val="24"/>
@@ -1287,15 +1303,15 @@
             <w:pPr>
               <w:jc w:val="center"/>
               <w:rPr>
-                <w:rFonts w:ascii="Calibri" w:eastAsia="Times New Roman" w:hAnsi="Calibri" w:cs="Times New Roman"/>
-                <w:color w:val="000000"/>
-                <w:sz w:val="24"/>
-                <w:szCs w:val="24"/>
-              </w:rPr>
-            </w:pPr>
-            <w:r>
-              <w:rPr>
-                <w:rFonts w:ascii="Calibri" w:eastAsia="Times New Roman" w:hAnsi="Calibri" w:cs="Times New Roman"/>
+                <w:rFonts w:ascii="Calibri" w:eastAsia="Times New Roman" w:hAnsi="Calibri" w:cs="Calibri"/>
+                <w:color w:val="000000"/>
+                <w:sz w:val="24"/>
+                <w:szCs w:val="24"/>
+              </w:rPr>
+            </w:pPr>
+            <w:r>
+              <w:rPr>
+                <w:rFonts w:ascii="Calibri" w:eastAsia="Times New Roman" w:hAnsi="Calibri" w:cs="Calibri"/>
                 <w:color w:val="000000"/>
                 <w:sz w:val="24"/>
                 <w:szCs w:val="24"/>
@@ -1314,15 +1330,15 @@
             <w:pPr>
               <w:jc w:val="center"/>
               <w:rPr>
-                <w:rFonts w:ascii="Calibri" w:eastAsia="Times New Roman" w:hAnsi="Calibri" w:cs="Times New Roman"/>
-                <w:color w:val="000000"/>
-                <w:sz w:val="24"/>
-                <w:szCs w:val="24"/>
-              </w:rPr>
-            </w:pPr>
-            <w:r>
-              <w:rPr>
-                <w:rFonts w:ascii="Calibri" w:eastAsia="Times New Roman" w:hAnsi="Calibri" w:cs="Times New Roman"/>
+                <w:rFonts w:ascii="Calibri" w:eastAsia="Times New Roman" w:hAnsi="Calibri" w:cs="Calibri"/>
+                <w:color w:val="000000"/>
+                <w:sz w:val="24"/>
+                <w:szCs w:val="24"/>
+              </w:rPr>
+            </w:pPr>
+            <w:r>
+              <w:rPr>
+                <w:rFonts w:ascii="Calibri" w:eastAsia="Times New Roman" w:hAnsi="Calibri" w:cs="Calibri"/>
                 <w:color w:val="000000"/>
                 <w:sz w:val="24"/>
                 <w:szCs w:val="24"/>
@@ -1341,15 +1357,15 @@
             <w:pPr>
               <w:jc w:val="center"/>
               <w:rPr>
-                <w:rFonts w:ascii="Calibri" w:eastAsia="Times New Roman" w:hAnsi="Calibri" w:cs="Times New Roman"/>
-                <w:color w:val="000000"/>
-                <w:sz w:val="24"/>
-                <w:szCs w:val="24"/>
-              </w:rPr>
-            </w:pPr>
-            <w:r>
-              <w:rPr>
-                <w:rFonts w:ascii="Calibri" w:eastAsia="Times New Roman" w:hAnsi="Calibri" w:cs="Times New Roman"/>
+                <w:rFonts w:ascii="Calibri" w:eastAsia="Times New Roman" w:hAnsi="Calibri" w:cs="Calibri"/>
+                <w:color w:val="000000"/>
+                <w:sz w:val="24"/>
+                <w:szCs w:val="24"/>
+              </w:rPr>
+            </w:pPr>
+            <w:r>
+              <w:rPr>
+                <w:rFonts w:ascii="Calibri" w:eastAsia="Times New Roman" w:hAnsi="Calibri" w:cs="Calibri"/>
                 <w:color w:val="000000"/>
                 <w:sz w:val="24"/>
                 <w:szCs w:val="24"/>
@@ -1368,15 +1384,15 @@
             <w:pPr>
               <w:jc w:val="center"/>
               <w:rPr>
-                <w:rFonts w:ascii="Calibri" w:eastAsia="Times New Roman" w:hAnsi="Calibri" w:cs="Times New Roman"/>
-                <w:color w:val="000000"/>
-                <w:sz w:val="24"/>
-                <w:szCs w:val="24"/>
-              </w:rPr>
-            </w:pPr>
-            <w:r>
-              <w:rPr>
-                <w:rFonts w:ascii="Calibri" w:eastAsia="Times New Roman" w:hAnsi="Calibri" w:cs="Times New Roman"/>
+                <w:rFonts w:ascii="Calibri" w:eastAsia="Times New Roman" w:hAnsi="Calibri" w:cs="Calibri"/>
+                <w:color w:val="000000"/>
+                <w:sz w:val="24"/>
+                <w:szCs w:val="24"/>
+              </w:rPr>
+            </w:pPr>
+            <w:r>
+              <w:rPr>
+                <w:rFonts w:ascii="Calibri" w:eastAsia="Times New Roman" w:hAnsi="Calibri" w:cs="Calibri"/>
                 <w:color w:val="000000"/>
                 <w:sz w:val="24"/>
                 <w:szCs w:val="24"/>
@@ -1400,15 +1416,15 @@
             <w:pPr>
               <w:jc w:val="center"/>
               <w:rPr>
-                <w:rFonts w:ascii="Calibri" w:eastAsia="Times New Roman" w:hAnsi="Calibri" w:cs="Times New Roman"/>
-                <w:color w:val="000000"/>
-                <w:sz w:val="24"/>
-                <w:szCs w:val="24"/>
-              </w:rPr>
-            </w:pPr>
-            <w:r>
-              <w:rPr>
-                <w:rFonts w:ascii="Calibri" w:eastAsia="Times New Roman" w:hAnsi="Calibri" w:cs="Times New Roman"/>
+                <w:rFonts w:ascii="Calibri" w:eastAsia="Times New Roman" w:hAnsi="Calibri" w:cs="Calibri"/>
+                <w:color w:val="000000"/>
+                <w:sz w:val="24"/>
+                <w:szCs w:val="24"/>
+              </w:rPr>
+            </w:pPr>
+            <w:r>
+              <w:rPr>
+                <w:rFonts w:ascii="Calibri" w:eastAsia="Times New Roman" w:hAnsi="Calibri" w:cs="Calibri"/>
                 <w:color w:val="000000"/>
                 <w:sz w:val="24"/>
                 <w:szCs w:val="24"/>
@@ -1427,15 +1443,15 @@
             <w:pPr>
               <w:jc w:val="center"/>
               <w:rPr>
-                <w:rFonts w:ascii="Calibri" w:eastAsia="Times New Roman" w:hAnsi="Calibri" w:cs="Times New Roman"/>
-                <w:color w:val="000000"/>
-                <w:sz w:val="24"/>
-                <w:szCs w:val="24"/>
-              </w:rPr>
-            </w:pPr>
-            <w:r>
-              <w:rPr>
-                <w:rFonts w:ascii="Calibri" w:eastAsia="Times New Roman" w:hAnsi="Calibri" w:cs="Times New Roman"/>
+                <w:rFonts w:ascii="Calibri" w:eastAsia="Times New Roman" w:hAnsi="Calibri" w:cs="Calibri"/>
+                <w:color w:val="000000"/>
+                <w:sz w:val="24"/>
+                <w:szCs w:val="24"/>
+              </w:rPr>
+            </w:pPr>
+            <w:r>
+              <w:rPr>
+                <w:rFonts w:ascii="Calibri" w:eastAsia="Times New Roman" w:hAnsi="Calibri" w:cs="Calibri"/>
                 <w:color w:val="000000"/>
                 <w:sz w:val="24"/>
                 <w:szCs w:val="24"/>
@@ -1454,15 +1470,15 @@
             <w:pPr>
               <w:jc w:val="center"/>
               <w:rPr>
-                <w:rFonts w:ascii="Calibri" w:eastAsia="Times New Roman" w:hAnsi="Calibri" w:cs="Times New Roman"/>
-                <w:color w:val="000000"/>
-                <w:sz w:val="24"/>
-                <w:szCs w:val="24"/>
-              </w:rPr>
-            </w:pPr>
-            <w:r>
-              <w:rPr>
-                <w:rFonts w:ascii="Calibri" w:eastAsia="Times New Roman" w:hAnsi="Calibri" w:cs="Times New Roman"/>
+                <w:rFonts w:ascii="Calibri" w:eastAsia="Times New Roman" w:hAnsi="Calibri" w:cs="Calibri"/>
+                <w:color w:val="000000"/>
+                <w:sz w:val="24"/>
+                <w:szCs w:val="24"/>
+              </w:rPr>
+            </w:pPr>
+            <w:r>
+              <w:rPr>
+                <w:rFonts w:ascii="Calibri" w:eastAsia="Times New Roman" w:hAnsi="Calibri" w:cs="Calibri"/>
                 <w:color w:val="000000"/>
                 <w:sz w:val="24"/>
                 <w:szCs w:val="24"/>
@@ -1481,15 +1497,15 @@
             <w:pPr>
               <w:jc w:val="center"/>
               <w:rPr>
-                <w:rFonts w:ascii="Calibri" w:eastAsia="Times New Roman" w:hAnsi="Calibri" w:cs="Times New Roman"/>
-                <w:color w:val="000000"/>
-                <w:sz w:val="24"/>
-                <w:szCs w:val="24"/>
-              </w:rPr>
-            </w:pPr>
-            <w:r>
-              <w:rPr>
-                <w:rFonts w:ascii="Calibri" w:eastAsia="Times New Roman" w:hAnsi="Calibri" w:cs="Times New Roman"/>
+                <w:rFonts w:ascii="Calibri" w:eastAsia="Times New Roman" w:hAnsi="Calibri" w:cs="Calibri"/>
+                <w:color w:val="000000"/>
+                <w:sz w:val="24"/>
+                <w:szCs w:val="24"/>
+              </w:rPr>
+            </w:pPr>
+            <w:r>
+              <w:rPr>
+                <w:rFonts w:ascii="Calibri" w:eastAsia="Times New Roman" w:hAnsi="Calibri" w:cs="Calibri"/>
                 <w:color w:val="000000"/>
                 <w:sz w:val="24"/>
                 <w:szCs w:val="24"/>
@@ -1508,15 +1524,15 @@
             <w:pPr>
               <w:jc w:val="center"/>
               <w:rPr>
-                <w:rFonts w:ascii="Calibri" w:eastAsia="Times New Roman" w:hAnsi="Calibri" w:cs="Times New Roman"/>
-                <w:color w:val="000000"/>
-                <w:sz w:val="24"/>
-                <w:szCs w:val="24"/>
-              </w:rPr>
-            </w:pPr>
-            <w:r>
-              <w:rPr>
-                <w:rFonts w:ascii="Calibri" w:eastAsia="Times New Roman" w:hAnsi="Calibri" w:cs="Times New Roman"/>
+                <w:rFonts w:ascii="Calibri" w:eastAsia="Times New Roman" w:hAnsi="Calibri" w:cs="Calibri"/>
+                <w:color w:val="000000"/>
+                <w:sz w:val="24"/>
+                <w:szCs w:val="24"/>
+              </w:rPr>
+            </w:pPr>
+            <w:r>
+              <w:rPr>
+                <w:rFonts w:ascii="Calibri" w:eastAsia="Times New Roman" w:hAnsi="Calibri" w:cs="Calibri"/>
                 <w:color w:val="000000"/>
                 <w:sz w:val="24"/>
                 <w:szCs w:val="24"/>
@@ -1535,15 +1551,15 @@
             <w:pPr>
               <w:jc w:val="center"/>
               <w:rPr>
-                <w:rFonts w:ascii="Calibri" w:eastAsia="Times New Roman" w:hAnsi="Calibri" w:cs="Times New Roman"/>
-                <w:color w:val="000000"/>
-                <w:sz w:val="24"/>
-                <w:szCs w:val="24"/>
-              </w:rPr>
-            </w:pPr>
-            <w:r>
-              <w:rPr>
-                <w:rFonts w:ascii="Calibri" w:eastAsia="Times New Roman" w:hAnsi="Calibri" w:cs="Times New Roman"/>
+                <w:rFonts w:ascii="Calibri" w:eastAsia="Times New Roman" w:hAnsi="Calibri" w:cs="Calibri"/>
+                <w:color w:val="000000"/>
+                <w:sz w:val="24"/>
+                <w:szCs w:val="24"/>
+              </w:rPr>
+            </w:pPr>
+            <w:r>
+              <w:rPr>
+                <w:rFonts w:ascii="Calibri" w:eastAsia="Times New Roman" w:hAnsi="Calibri" w:cs="Calibri"/>
                 <w:color w:val="000000"/>
                 <w:sz w:val="24"/>
                 <w:szCs w:val="24"/>
@@ -1562,42 +1578,44 @@
             <w:pPr>
               <w:jc w:val="center"/>
               <w:rPr>
-                <w:rFonts w:ascii="Calibri" w:eastAsia="Times New Roman" w:hAnsi="Calibri" w:cs="Times New Roman"/>
-                <w:color w:val="000000"/>
-                <w:sz w:val="24"/>
-                <w:szCs w:val="24"/>
-              </w:rPr>
-            </w:pPr>
-            <w:r>
-              <w:rPr>
-                <w:rFonts w:ascii="Calibri" w:eastAsia="Times New Roman" w:hAnsi="Calibri" w:cs="Times New Roman"/>
+                <w:rFonts w:ascii="Calibri" w:eastAsia="Times New Roman" w:hAnsi="Calibri" w:cs="Calibri"/>
+                <w:color w:val="000000"/>
+                <w:sz w:val="24"/>
+                <w:szCs w:val="24"/>
+              </w:rPr>
+            </w:pPr>
+            <w:proofErr w:type="spellStart"/>
+            <w:r>
+              <w:rPr>
+                <w:rFonts w:ascii="Calibri" w:eastAsia="Times New Roman" w:hAnsi="Calibri" w:cs="Calibri"/>
                 <w:color w:val="000000"/>
                 <w:sz w:val="24"/>
                 <w:szCs w:val="24"/>
               </w:rPr>
               <w:t>NaN</w:t>
             </w:r>
-          </w:p>
-        </w:tc>
-        <w:tc>
-          <w:tcPr>
-            <w:tcW w:w="960" w:type="dxa"/>
-            <w:noWrap/>
-            <w:hideMark/>
-          </w:tcPr>
-          <w:p>
-            <w:pPr>
-              <w:jc w:val="center"/>
-              <w:rPr>
-                <w:rFonts w:ascii="Calibri" w:eastAsia="Times New Roman" w:hAnsi="Calibri" w:cs="Times New Roman"/>
-                <w:color w:val="000000"/>
-                <w:sz w:val="24"/>
-                <w:szCs w:val="24"/>
-              </w:rPr>
-            </w:pPr>
-            <w:r>
-              <w:rPr>
-                <w:rFonts w:ascii="Calibri" w:eastAsia="Times New Roman" w:hAnsi="Calibri" w:cs="Times New Roman"/>
+            <w:proofErr w:type="spellEnd"/>
+          </w:p>
+        </w:tc>
+        <w:tc>
+          <w:tcPr>
+            <w:tcW w:w="960" w:type="dxa"/>
+            <w:noWrap/>
+            <w:hideMark/>
+          </w:tcPr>
+          <w:p>
+            <w:pPr>
+              <w:jc w:val="center"/>
+              <w:rPr>
+                <w:rFonts w:ascii="Calibri" w:eastAsia="Times New Roman" w:hAnsi="Calibri" w:cs="Calibri"/>
+                <w:color w:val="000000"/>
+                <w:sz w:val="24"/>
+                <w:szCs w:val="24"/>
+              </w:rPr>
+            </w:pPr>
+            <w:r>
+              <w:rPr>
+                <w:rFonts w:ascii="Calibri" w:eastAsia="Times New Roman" w:hAnsi="Calibri" w:cs="Calibri"/>
                 <w:color w:val="000000"/>
                 <w:sz w:val="24"/>
                 <w:szCs w:val="24"/>
@@ -1616,15 +1634,15 @@
             <w:pPr>
               <w:jc w:val="center"/>
               <w:rPr>
-                <w:rFonts w:ascii="Calibri" w:eastAsia="Times New Roman" w:hAnsi="Calibri" w:cs="Times New Roman"/>
-                <w:color w:val="000000"/>
-                <w:sz w:val="24"/>
-                <w:szCs w:val="24"/>
-              </w:rPr>
-            </w:pPr>
-            <w:r>
-              <w:rPr>
-                <w:rFonts w:ascii="Calibri" w:eastAsia="Times New Roman" w:hAnsi="Calibri" w:cs="Times New Roman"/>
+                <w:rFonts w:ascii="Calibri" w:eastAsia="Times New Roman" w:hAnsi="Calibri" w:cs="Calibri"/>
+                <w:color w:val="000000"/>
+                <w:sz w:val="24"/>
+                <w:szCs w:val="24"/>
+              </w:rPr>
+            </w:pPr>
+            <w:r>
+              <w:rPr>
+                <w:rFonts w:ascii="Calibri" w:eastAsia="Times New Roman" w:hAnsi="Calibri" w:cs="Calibri"/>
                 <w:color w:val="000000"/>
                 <w:sz w:val="24"/>
                 <w:szCs w:val="24"/>
@@ -1643,15 +1661,15 @@
             <w:pPr>
               <w:jc w:val="center"/>
               <w:rPr>
-                <w:rFonts w:ascii="Calibri" w:eastAsia="Times New Roman" w:hAnsi="Calibri" w:cs="Times New Roman"/>
-                <w:color w:val="000000"/>
-                <w:sz w:val="24"/>
-                <w:szCs w:val="24"/>
-              </w:rPr>
-            </w:pPr>
-            <w:r>
-              <w:rPr>
-                <w:rFonts w:ascii="Calibri" w:eastAsia="Times New Roman" w:hAnsi="Calibri" w:cs="Times New Roman"/>
+                <w:rFonts w:ascii="Calibri" w:eastAsia="Times New Roman" w:hAnsi="Calibri" w:cs="Calibri"/>
+                <w:color w:val="000000"/>
+                <w:sz w:val="24"/>
+                <w:szCs w:val="24"/>
+              </w:rPr>
+            </w:pPr>
+            <w:r>
+              <w:rPr>
+                <w:rFonts w:ascii="Calibri" w:eastAsia="Times New Roman" w:hAnsi="Calibri" w:cs="Calibri"/>
                 <w:color w:val="000000"/>
                 <w:sz w:val="24"/>
                 <w:szCs w:val="24"/>
@@ -1670,15 +1688,15 @@
             <w:pPr>
               <w:jc w:val="center"/>
               <w:rPr>
-                <w:rFonts w:ascii="Calibri" w:eastAsia="Times New Roman" w:hAnsi="Calibri" w:cs="Times New Roman"/>
-                <w:color w:val="000000"/>
-                <w:sz w:val="24"/>
-                <w:szCs w:val="24"/>
-              </w:rPr>
-            </w:pPr>
-            <w:r>
-              <w:rPr>
-                <w:rFonts w:ascii="Calibri" w:eastAsia="Times New Roman" w:hAnsi="Calibri" w:cs="Times New Roman"/>
+                <w:rFonts w:ascii="Calibri" w:eastAsia="Times New Roman" w:hAnsi="Calibri" w:cs="Calibri"/>
+                <w:color w:val="000000"/>
+                <w:sz w:val="24"/>
+                <w:szCs w:val="24"/>
+              </w:rPr>
+            </w:pPr>
+            <w:r>
+              <w:rPr>
+                <w:rFonts w:ascii="Calibri" w:eastAsia="Times New Roman" w:hAnsi="Calibri" w:cs="Calibri"/>
                 <w:color w:val="000000"/>
                 <w:sz w:val="24"/>
                 <w:szCs w:val="24"/>
@@ -1697,15 +1715,15 @@
             <w:pPr>
               <w:jc w:val="center"/>
               <w:rPr>
-                <w:rFonts w:ascii="Calibri" w:eastAsia="Times New Roman" w:hAnsi="Calibri" w:cs="Times New Roman"/>
-                <w:color w:val="000000"/>
-                <w:sz w:val="24"/>
-                <w:szCs w:val="24"/>
-              </w:rPr>
-            </w:pPr>
-            <w:r>
-              <w:rPr>
-                <w:rFonts w:ascii="Calibri" w:eastAsia="Times New Roman" w:hAnsi="Calibri" w:cs="Times New Roman"/>
+                <w:rFonts w:ascii="Calibri" w:eastAsia="Times New Roman" w:hAnsi="Calibri" w:cs="Calibri"/>
+                <w:color w:val="000000"/>
+                <w:sz w:val="24"/>
+                <w:szCs w:val="24"/>
+              </w:rPr>
+            </w:pPr>
+            <w:r>
+              <w:rPr>
+                <w:rFonts w:ascii="Calibri" w:eastAsia="Times New Roman" w:hAnsi="Calibri" w:cs="Calibri"/>
                 <w:color w:val="000000"/>
                 <w:sz w:val="24"/>
                 <w:szCs w:val="24"/>
@@ -1729,15 +1747,15 @@
             <w:pPr>
               <w:jc w:val="center"/>
               <w:rPr>
-                <w:rFonts w:ascii="Calibri" w:eastAsia="Times New Roman" w:hAnsi="Calibri" w:cs="Times New Roman"/>
-                <w:color w:val="000000"/>
-                <w:sz w:val="24"/>
-                <w:szCs w:val="24"/>
-              </w:rPr>
-            </w:pPr>
-            <w:r>
-              <w:rPr>
-                <w:rFonts w:ascii="Calibri" w:eastAsia="Times New Roman" w:hAnsi="Calibri" w:cs="Times New Roman"/>
+                <w:rFonts w:ascii="Calibri" w:eastAsia="Times New Roman" w:hAnsi="Calibri" w:cs="Calibri"/>
+                <w:color w:val="000000"/>
+                <w:sz w:val="24"/>
+                <w:szCs w:val="24"/>
+              </w:rPr>
+            </w:pPr>
+            <w:r>
+              <w:rPr>
+                <w:rFonts w:ascii="Calibri" w:eastAsia="Times New Roman" w:hAnsi="Calibri" w:cs="Calibri"/>
                 <w:color w:val="000000"/>
                 <w:sz w:val="24"/>
                 <w:szCs w:val="24"/>
@@ -1756,15 +1774,15 @@
             <w:pPr>
               <w:jc w:val="center"/>
               <w:rPr>
-                <w:rFonts w:ascii="Calibri" w:eastAsia="Times New Roman" w:hAnsi="Calibri" w:cs="Times New Roman"/>
-                <w:color w:val="000000"/>
-                <w:sz w:val="24"/>
-                <w:szCs w:val="24"/>
-              </w:rPr>
-            </w:pPr>
-            <w:r>
-              <w:rPr>
-                <w:rFonts w:ascii="Calibri" w:eastAsia="Times New Roman" w:hAnsi="Calibri" w:cs="Times New Roman"/>
+                <w:rFonts w:ascii="Calibri" w:eastAsia="Times New Roman" w:hAnsi="Calibri" w:cs="Calibri"/>
+                <w:color w:val="000000"/>
+                <w:sz w:val="24"/>
+                <w:szCs w:val="24"/>
+              </w:rPr>
+            </w:pPr>
+            <w:r>
+              <w:rPr>
+                <w:rFonts w:ascii="Calibri" w:eastAsia="Times New Roman" w:hAnsi="Calibri" w:cs="Calibri"/>
                 <w:color w:val="000000"/>
                 <w:sz w:val="24"/>
                 <w:szCs w:val="24"/>
@@ -1783,15 +1801,15 @@
             <w:pPr>
               <w:jc w:val="center"/>
               <w:rPr>
-                <w:rFonts w:ascii="Calibri" w:eastAsia="Times New Roman" w:hAnsi="Calibri" w:cs="Times New Roman"/>
-                <w:color w:val="000000"/>
-                <w:sz w:val="24"/>
-                <w:szCs w:val="24"/>
-              </w:rPr>
-            </w:pPr>
-            <w:r>
-              <w:rPr>
-                <w:rFonts w:ascii="Calibri" w:eastAsia="Times New Roman" w:hAnsi="Calibri" w:cs="Times New Roman"/>
+                <w:rFonts w:ascii="Calibri" w:eastAsia="Times New Roman" w:hAnsi="Calibri" w:cs="Calibri"/>
+                <w:color w:val="000000"/>
+                <w:sz w:val="24"/>
+                <w:szCs w:val="24"/>
+              </w:rPr>
+            </w:pPr>
+            <w:r>
+              <w:rPr>
+                <w:rFonts w:ascii="Calibri" w:eastAsia="Times New Roman" w:hAnsi="Calibri" w:cs="Calibri"/>
                 <w:color w:val="000000"/>
                 <w:sz w:val="24"/>
                 <w:szCs w:val="24"/>
@@ -1810,15 +1828,15 @@
             <w:pPr>
               <w:jc w:val="center"/>
               <w:rPr>
-                <w:rFonts w:ascii="Calibri" w:eastAsia="Times New Roman" w:hAnsi="Calibri" w:cs="Times New Roman"/>
-                <w:color w:val="000000"/>
-                <w:sz w:val="24"/>
-                <w:szCs w:val="24"/>
-              </w:rPr>
-            </w:pPr>
-            <w:r>
-              <w:rPr>
-                <w:rFonts w:ascii="Calibri" w:eastAsia="Times New Roman" w:hAnsi="Calibri" w:cs="Times New Roman"/>
+                <w:rFonts w:ascii="Calibri" w:eastAsia="Times New Roman" w:hAnsi="Calibri" w:cs="Calibri"/>
+                <w:color w:val="000000"/>
+                <w:sz w:val="24"/>
+                <w:szCs w:val="24"/>
+              </w:rPr>
+            </w:pPr>
+            <w:r>
+              <w:rPr>
+                <w:rFonts w:ascii="Calibri" w:eastAsia="Times New Roman" w:hAnsi="Calibri" w:cs="Calibri"/>
                 <w:color w:val="000000"/>
                 <w:sz w:val="24"/>
                 <w:szCs w:val="24"/>
@@ -1837,15 +1855,15 @@
             <w:pPr>
               <w:jc w:val="center"/>
               <w:rPr>
-                <w:rFonts w:ascii="Calibri" w:eastAsia="Times New Roman" w:hAnsi="Calibri" w:cs="Times New Roman"/>
-                <w:color w:val="000000"/>
-                <w:sz w:val="24"/>
-                <w:szCs w:val="24"/>
-              </w:rPr>
-            </w:pPr>
-            <w:r>
-              <w:rPr>
-                <w:rFonts w:ascii="Calibri" w:eastAsia="Times New Roman" w:hAnsi="Calibri" w:cs="Times New Roman"/>
+                <w:rFonts w:ascii="Calibri" w:eastAsia="Times New Roman" w:hAnsi="Calibri" w:cs="Calibri"/>
+                <w:color w:val="000000"/>
+                <w:sz w:val="24"/>
+                <w:szCs w:val="24"/>
+              </w:rPr>
+            </w:pPr>
+            <w:r>
+              <w:rPr>
+                <w:rFonts w:ascii="Calibri" w:eastAsia="Times New Roman" w:hAnsi="Calibri" w:cs="Calibri"/>
                 <w:color w:val="000000"/>
                 <w:sz w:val="24"/>
                 <w:szCs w:val="24"/>
@@ -1864,15 +1882,15 @@
             <w:pPr>
               <w:jc w:val="center"/>
               <w:rPr>
-                <w:rFonts w:ascii="Calibri" w:eastAsia="Times New Roman" w:hAnsi="Calibri" w:cs="Times New Roman"/>
-                <w:color w:val="000000"/>
-                <w:sz w:val="24"/>
-                <w:szCs w:val="24"/>
-              </w:rPr>
-            </w:pPr>
-            <w:r>
-              <w:rPr>
-                <w:rFonts w:ascii="Calibri" w:eastAsia="Times New Roman" w:hAnsi="Calibri" w:cs="Times New Roman"/>
+                <w:rFonts w:ascii="Calibri" w:eastAsia="Times New Roman" w:hAnsi="Calibri" w:cs="Calibri"/>
+                <w:color w:val="000000"/>
+                <w:sz w:val="24"/>
+                <w:szCs w:val="24"/>
+              </w:rPr>
+            </w:pPr>
+            <w:r>
+              <w:rPr>
+                <w:rFonts w:ascii="Calibri" w:eastAsia="Times New Roman" w:hAnsi="Calibri" w:cs="Calibri"/>
                 <w:color w:val="000000"/>
                 <w:sz w:val="24"/>
                 <w:szCs w:val="24"/>
@@ -1891,42 +1909,44 @@
             <w:pPr>
               <w:jc w:val="center"/>
               <w:rPr>
-                <w:rFonts w:ascii="Calibri" w:eastAsia="Times New Roman" w:hAnsi="Calibri" w:cs="Times New Roman"/>
-                <w:color w:val="000000"/>
-                <w:sz w:val="24"/>
-                <w:szCs w:val="24"/>
-              </w:rPr>
-            </w:pPr>
-            <w:r>
-              <w:rPr>
-                <w:rFonts w:ascii="Calibri" w:eastAsia="Times New Roman" w:hAnsi="Calibri" w:cs="Times New Roman"/>
+                <w:rFonts w:ascii="Calibri" w:eastAsia="Times New Roman" w:hAnsi="Calibri" w:cs="Calibri"/>
+                <w:color w:val="000000"/>
+                <w:sz w:val="24"/>
+                <w:szCs w:val="24"/>
+              </w:rPr>
+            </w:pPr>
+            <w:proofErr w:type="spellStart"/>
+            <w:r>
+              <w:rPr>
+                <w:rFonts w:ascii="Calibri" w:eastAsia="Times New Roman" w:hAnsi="Calibri" w:cs="Calibri"/>
                 <w:color w:val="000000"/>
                 <w:sz w:val="24"/>
                 <w:szCs w:val="24"/>
               </w:rPr>
               <w:t>NaN</w:t>
             </w:r>
-          </w:p>
-        </w:tc>
-        <w:tc>
-          <w:tcPr>
-            <w:tcW w:w="960" w:type="dxa"/>
-            <w:noWrap/>
-            <w:hideMark/>
-          </w:tcPr>
-          <w:p>
-            <w:pPr>
-              <w:jc w:val="center"/>
-              <w:rPr>
-                <w:rFonts w:ascii="Calibri" w:eastAsia="Times New Roman" w:hAnsi="Calibri" w:cs="Times New Roman"/>
-                <w:color w:val="000000"/>
-                <w:sz w:val="24"/>
-                <w:szCs w:val="24"/>
-              </w:rPr>
-            </w:pPr>
-            <w:r>
-              <w:rPr>
-                <w:rFonts w:ascii="Calibri" w:eastAsia="Times New Roman" w:hAnsi="Calibri" w:cs="Times New Roman"/>
+            <w:proofErr w:type="spellEnd"/>
+          </w:p>
+        </w:tc>
+        <w:tc>
+          <w:tcPr>
+            <w:tcW w:w="960" w:type="dxa"/>
+            <w:noWrap/>
+            <w:hideMark/>
+          </w:tcPr>
+          <w:p>
+            <w:pPr>
+              <w:jc w:val="center"/>
+              <w:rPr>
+                <w:rFonts w:ascii="Calibri" w:eastAsia="Times New Roman" w:hAnsi="Calibri" w:cs="Calibri"/>
+                <w:color w:val="000000"/>
+                <w:sz w:val="24"/>
+                <w:szCs w:val="24"/>
+              </w:rPr>
+            </w:pPr>
+            <w:r>
+              <w:rPr>
+                <w:rFonts w:ascii="Calibri" w:eastAsia="Times New Roman" w:hAnsi="Calibri" w:cs="Calibri"/>
                 <w:color w:val="000000"/>
                 <w:sz w:val="24"/>
                 <w:szCs w:val="24"/>
@@ -1945,15 +1965,15 @@
             <w:pPr>
               <w:jc w:val="center"/>
               <w:rPr>
-                <w:rFonts w:ascii="Calibri" w:eastAsia="Times New Roman" w:hAnsi="Calibri" w:cs="Times New Roman"/>
-                <w:color w:val="000000"/>
-                <w:sz w:val="24"/>
-                <w:szCs w:val="24"/>
-              </w:rPr>
-            </w:pPr>
-            <w:r>
-              <w:rPr>
-                <w:rFonts w:ascii="Calibri" w:eastAsia="Times New Roman" w:hAnsi="Calibri" w:cs="Times New Roman"/>
+                <w:rFonts w:ascii="Calibri" w:eastAsia="Times New Roman" w:hAnsi="Calibri" w:cs="Calibri"/>
+                <w:color w:val="000000"/>
+                <w:sz w:val="24"/>
+                <w:szCs w:val="24"/>
+              </w:rPr>
+            </w:pPr>
+            <w:r>
+              <w:rPr>
+                <w:rFonts w:ascii="Calibri" w:eastAsia="Times New Roman" w:hAnsi="Calibri" w:cs="Calibri"/>
                 <w:color w:val="000000"/>
                 <w:sz w:val="24"/>
                 <w:szCs w:val="24"/>
@@ -1972,15 +1992,15 @@
             <w:pPr>
               <w:jc w:val="center"/>
               <w:rPr>
-                <w:rFonts w:ascii="Calibri" w:eastAsia="Times New Roman" w:hAnsi="Calibri" w:cs="Times New Roman"/>
-                <w:color w:val="000000"/>
-                <w:sz w:val="24"/>
-                <w:szCs w:val="24"/>
-              </w:rPr>
-            </w:pPr>
-            <w:r>
-              <w:rPr>
-                <w:rFonts w:ascii="Calibri" w:eastAsia="Times New Roman" w:hAnsi="Calibri" w:cs="Times New Roman"/>
+                <w:rFonts w:ascii="Calibri" w:eastAsia="Times New Roman" w:hAnsi="Calibri" w:cs="Calibri"/>
+                <w:color w:val="000000"/>
+                <w:sz w:val="24"/>
+                <w:szCs w:val="24"/>
+              </w:rPr>
+            </w:pPr>
+            <w:r>
+              <w:rPr>
+                <w:rFonts w:ascii="Calibri" w:eastAsia="Times New Roman" w:hAnsi="Calibri" w:cs="Calibri"/>
                 <w:color w:val="000000"/>
                 <w:sz w:val="24"/>
                 <w:szCs w:val="24"/>
@@ -1999,15 +2019,15 @@
             <w:pPr>
               <w:jc w:val="center"/>
               <w:rPr>
-                <w:rFonts w:ascii="Calibri" w:eastAsia="Times New Roman" w:hAnsi="Calibri" w:cs="Times New Roman"/>
-                <w:color w:val="000000"/>
-                <w:sz w:val="24"/>
-                <w:szCs w:val="24"/>
-              </w:rPr>
-            </w:pPr>
-            <w:r>
-              <w:rPr>
-                <w:rFonts w:ascii="Calibri" w:eastAsia="Times New Roman" w:hAnsi="Calibri" w:cs="Times New Roman"/>
+                <w:rFonts w:ascii="Calibri" w:eastAsia="Times New Roman" w:hAnsi="Calibri" w:cs="Calibri"/>
+                <w:color w:val="000000"/>
+                <w:sz w:val="24"/>
+                <w:szCs w:val="24"/>
+              </w:rPr>
+            </w:pPr>
+            <w:r>
+              <w:rPr>
+                <w:rFonts w:ascii="Calibri" w:eastAsia="Times New Roman" w:hAnsi="Calibri" w:cs="Calibri"/>
                 <w:color w:val="000000"/>
                 <w:sz w:val="24"/>
                 <w:szCs w:val="24"/>
@@ -2026,15 +2046,15 @@
             <w:pPr>
               <w:jc w:val="center"/>
               <w:rPr>
-                <w:rFonts w:ascii="Calibri" w:eastAsia="Times New Roman" w:hAnsi="Calibri" w:cs="Times New Roman"/>
-                <w:color w:val="000000"/>
-                <w:sz w:val="24"/>
-                <w:szCs w:val="24"/>
-              </w:rPr>
-            </w:pPr>
-            <w:r>
-              <w:rPr>
-                <w:rFonts w:ascii="Calibri" w:eastAsia="Times New Roman" w:hAnsi="Calibri" w:cs="Times New Roman"/>
+                <w:rFonts w:ascii="Calibri" w:eastAsia="Times New Roman" w:hAnsi="Calibri" w:cs="Calibri"/>
+                <w:color w:val="000000"/>
+                <w:sz w:val="24"/>
+                <w:szCs w:val="24"/>
+              </w:rPr>
+            </w:pPr>
+            <w:r>
+              <w:rPr>
+                <w:rFonts w:ascii="Calibri" w:eastAsia="Times New Roman" w:hAnsi="Calibri" w:cs="Calibri"/>
                 <w:color w:val="000000"/>
                 <w:sz w:val="24"/>
                 <w:szCs w:val="24"/>
@@ -2058,15 +2078,15 @@
             <w:pPr>
               <w:jc w:val="center"/>
               <w:rPr>
-                <w:rFonts w:ascii="Calibri" w:eastAsia="Times New Roman" w:hAnsi="Calibri" w:cs="Times New Roman"/>
-                <w:color w:val="000000"/>
-                <w:sz w:val="24"/>
-                <w:szCs w:val="24"/>
-              </w:rPr>
-            </w:pPr>
-            <w:r>
-              <w:rPr>
-                <w:rFonts w:ascii="Calibri" w:eastAsia="Times New Roman" w:hAnsi="Calibri" w:cs="Times New Roman"/>
+                <w:rFonts w:ascii="Calibri" w:eastAsia="Times New Roman" w:hAnsi="Calibri" w:cs="Calibri"/>
+                <w:color w:val="000000"/>
+                <w:sz w:val="24"/>
+                <w:szCs w:val="24"/>
+              </w:rPr>
+            </w:pPr>
+            <w:r>
+              <w:rPr>
+                <w:rFonts w:ascii="Calibri" w:eastAsia="Times New Roman" w:hAnsi="Calibri" w:cs="Calibri"/>
                 <w:color w:val="000000"/>
                 <w:sz w:val="24"/>
                 <w:szCs w:val="24"/>
@@ -2085,15 +2105,15 @@
             <w:pPr>
               <w:jc w:val="center"/>
               <w:rPr>
-                <w:rFonts w:ascii="Calibri" w:eastAsia="Times New Roman" w:hAnsi="Calibri" w:cs="Times New Roman"/>
-                <w:color w:val="000000"/>
-                <w:sz w:val="24"/>
-                <w:szCs w:val="24"/>
-              </w:rPr>
-            </w:pPr>
-            <w:r>
-              <w:rPr>
-                <w:rFonts w:ascii="Calibri" w:eastAsia="Times New Roman" w:hAnsi="Calibri" w:cs="Times New Roman"/>
+                <w:rFonts w:ascii="Calibri" w:eastAsia="Times New Roman" w:hAnsi="Calibri" w:cs="Calibri"/>
+                <w:color w:val="000000"/>
+                <w:sz w:val="24"/>
+                <w:szCs w:val="24"/>
+              </w:rPr>
+            </w:pPr>
+            <w:r>
+              <w:rPr>
+                <w:rFonts w:ascii="Calibri" w:eastAsia="Times New Roman" w:hAnsi="Calibri" w:cs="Calibri"/>
                 <w:color w:val="000000"/>
                 <w:sz w:val="24"/>
                 <w:szCs w:val="24"/>
@@ -2112,15 +2132,15 @@
             <w:pPr>
               <w:jc w:val="center"/>
               <w:rPr>
-                <w:rFonts w:ascii="Calibri" w:eastAsia="Times New Roman" w:hAnsi="Calibri" w:cs="Times New Roman"/>
-                <w:color w:val="000000"/>
-                <w:sz w:val="24"/>
-                <w:szCs w:val="24"/>
-              </w:rPr>
-            </w:pPr>
-            <w:r>
-              <w:rPr>
-                <w:rFonts w:ascii="Calibri" w:eastAsia="Times New Roman" w:hAnsi="Calibri" w:cs="Times New Roman"/>
+                <w:rFonts w:ascii="Calibri" w:eastAsia="Times New Roman" w:hAnsi="Calibri" w:cs="Calibri"/>
+                <w:color w:val="000000"/>
+                <w:sz w:val="24"/>
+                <w:szCs w:val="24"/>
+              </w:rPr>
+            </w:pPr>
+            <w:r>
+              <w:rPr>
+                <w:rFonts w:ascii="Calibri" w:eastAsia="Times New Roman" w:hAnsi="Calibri" w:cs="Calibri"/>
                 <w:color w:val="000000"/>
                 <w:sz w:val="24"/>
                 <w:szCs w:val="24"/>
@@ -2139,15 +2159,15 @@
             <w:pPr>
               <w:jc w:val="center"/>
               <w:rPr>
-                <w:rFonts w:ascii="Calibri" w:eastAsia="Times New Roman" w:hAnsi="Calibri" w:cs="Times New Roman"/>
-                <w:color w:val="000000"/>
-                <w:sz w:val="24"/>
-                <w:szCs w:val="24"/>
-              </w:rPr>
-            </w:pPr>
-            <w:r>
-              <w:rPr>
-                <w:rFonts w:ascii="Calibri" w:eastAsia="Times New Roman" w:hAnsi="Calibri" w:cs="Times New Roman"/>
+                <w:rFonts w:ascii="Calibri" w:eastAsia="Times New Roman" w:hAnsi="Calibri" w:cs="Calibri"/>
+                <w:color w:val="000000"/>
+                <w:sz w:val="24"/>
+                <w:szCs w:val="24"/>
+              </w:rPr>
+            </w:pPr>
+            <w:r>
+              <w:rPr>
+                <w:rFonts w:ascii="Calibri" w:eastAsia="Times New Roman" w:hAnsi="Calibri" w:cs="Calibri"/>
                 <w:color w:val="000000"/>
                 <w:sz w:val="24"/>
                 <w:szCs w:val="24"/>
@@ -2166,15 +2186,15 @@
             <w:pPr>
               <w:jc w:val="center"/>
               <w:rPr>
-                <w:rFonts w:ascii="Calibri" w:eastAsia="Times New Roman" w:hAnsi="Calibri" w:cs="Times New Roman"/>
-                <w:color w:val="000000"/>
-                <w:sz w:val="24"/>
-                <w:szCs w:val="24"/>
-              </w:rPr>
-            </w:pPr>
-            <w:r>
-              <w:rPr>
-                <w:rFonts w:ascii="Calibri" w:eastAsia="Times New Roman" w:hAnsi="Calibri" w:cs="Times New Roman"/>
+                <w:rFonts w:ascii="Calibri" w:eastAsia="Times New Roman" w:hAnsi="Calibri" w:cs="Calibri"/>
+                <w:color w:val="000000"/>
+                <w:sz w:val="24"/>
+                <w:szCs w:val="24"/>
+              </w:rPr>
+            </w:pPr>
+            <w:r>
+              <w:rPr>
+                <w:rFonts w:ascii="Calibri" w:eastAsia="Times New Roman" w:hAnsi="Calibri" w:cs="Calibri"/>
                 <w:color w:val="000000"/>
                 <w:sz w:val="24"/>
                 <w:szCs w:val="24"/>
@@ -2193,15 +2213,15 @@
             <w:pPr>
               <w:jc w:val="center"/>
               <w:rPr>
-                <w:rFonts w:ascii="Calibri" w:eastAsia="Times New Roman" w:hAnsi="Calibri" w:cs="Times New Roman"/>
-                <w:color w:val="000000"/>
-                <w:sz w:val="24"/>
-                <w:szCs w:val="24"/>
-              </w:rPr>
-            </w:pPr>
-            <w:r>
-              <w:rPr>
-                <w:rFonts w:ascii="Calibri" w:eastAsia="Times New Roman" w:hAnsi="Calibri" w:cs="Times New Roman"/>
+                <w:rFonts w:ascii="Calibri" w:eastAsia="Times New Roman" w:hAnsi="Calibri" w:cs="Calibri"/>
+                <w:color w:val="000000"/>
+                <w:sz w:val="24"/>
+                <w:szCs w:val="24"/>
+              </w:rPr>
+            </w:pPr>
+            <w:r>
+              <w:rPr>
+                <w:rFonts w:ascii="Calibri" w:eastAsia="Times New Roman" w:hAnsi="Calibri" w:cs="Calibri"/>
                 <w:color w:val="000000"/>
                 <w:sz w:val="24"/>
                 <w:szCs w:val="24"/>
@@ -2220,42 +2240,44 @@
             <w:pPr>
               <w:jc w:val="center"/>
               <w:rPr>
-                <w:rFonts w:ascii="Calibri" w:eastAsia="Times New Roman" w:hAnsi="Calibri" w:cs="Times New Roman"/>
-                <w:color w:val="000000"/>
-                <w:sz w:val="24"/>
-                <w:szCs w:val="24"/>
-              </w:rPr>
-            </w:pPr>
-            <w:r>
-              <w:rPr>
-                <w:rFonts w:ascii="Calibri" w:eastAsia="Times New Roman" w:hAnsi="Calibri" w:cs="Times New Roman"/>
+                <w:rFonts w:ascii="Calibri" w:eastAsia="Times New Roman" w:hAnsi="Calibri" w:cs="Calibri"/>
+                <w:color w:val="000000"/>
+                <w:sz w:val="24"/>
+                <w:szCs w:val="24"/>
+              </w:rPr>
+            </w:pPr>
+            <w:proofErr w:type="spellStart"/>
+            <w:r>
+              <w:rPr>
+                <w:rFonts w:ascii="Calibri" w:eastAsia="Times New Roman" w:hAnsi="Calibri" w:cs="Calibri"/>
                 <w:color w:val="000000"/>
                 <w:sz w:val="24"/>
                 <w:szCs w:val="24"/>
               </w:rPr>
               <w:t>NaN</w:t>
             </w:r>
-          </w:p>
-        </w:tc>
-        <w:tc>
-          <w:tcPr>
-            <w:tcW w:w="960" w:type="dxa"/>
-            <w:noWrap/>
-            <w:hideMark/>
-          </w:tcPr>
-          <w:p>
-            <w:pPr>
-              <w:jc w:val="center"/>
-              <w:rPr>
-                <w:rFonts w:ascii="Calibri" w:eastAsia="Times New Roman" w:hAnsi="Calibri" w:cs="Times New Roman"/>
-                <w:color w:val="000000"/>
-                <w:sz w:val="24"/>
-                <w:szCs w:val="24"/>
-              </w:rPr>
-            </w:pPr>
-            <w:r>
-              <w:rPr>
-                <w:rFonts w:ascii="Calibri" w:eastAsia="Times New Roman" w:hAnsi="Calibri" w:cs="Times New Roman"/>
+            <w:proofErr w:type="spellEnd"/>
+          </w:p>
+        </w:tc>
+        <w:tc>
+          <w:tcPr>
+            <w:tcW w:w="960" w:type="dxa"/>
+            <w:noWrap/>
+            <w:hideMark/>
+          </w:tcPr>
+          <w:p>
+            <w:pPr>
+              <w:jc w:val="center"/>
+              <w:rPr>
+                <w:rFonts w:ascii="Calibri" w:eastAsia="Times New Roman" w:hAnsi="Calibri" w:cs="Calibri"/>
+                <w:color w:val="000000"/>
+                <w:sz w:val="24"/>
+                <w:szCs w:val="24"/>
+              </w:rPr>
+            </w:pPr>
+            <w:r>
+              <w:rPr>
+                <w:rFonts w:ascii="Calibri" w:eastAsia="Times New Roman" w:hAnsi="Calibri" w:cs="Calibri"/>
                 <w:color w:val="000000"/>
                 <w:sz w:val="24"/>
                 <w:szCs w:val="24"/>
@@ -2274,15 +2296,15 @@
             <w:pPr>
               <w:jc w:val="center"/>
               <w:rPr>
-                <w:rFonts w:ascii="Calibri" w:eastAsia="Times New Roman" w:hAnsi="Calibri" w:cs="Times New Roman"/>
-                <w:color w:val="000000"/>
-                <w:sz w:val="24"/>
-                <w:szCs w:val="24"/>
-              </w:rPr>
-            </w:pPr>
-            <w:r>
-              <w:rPr>
-                <w:rFonts w:ascii="Calibri" w:eastAsia="Times New Roman" w:hAnsi="Calibri" w:cs="Times New Roman"/>
+                <w:rFonts w:ascii="Calibri" w:eastAsia="Times New Roman" w:hAnsi="Calibri" w:cs="Calibri"/>
+                <w:color w:val="000000"/>
+                <w:sz w:val="24"/>
+                <w:szCs w:val="24"/>
+              </w:rPr>
+            </w:pPr>
+            <w:r>
+              <w:rPr>
+                <w:rFonts w:ascii="Calibri" w:eastAsia="Times New Roman" w:hAnsi="Calibri" w:cs="Calibri"/>
                 <w:color w:val="000000"/>
                 <w:sz w:val="24"/>
                 <w:szCs w:val="24"/>
@@ -2301,15 +2323,15 @@
             <w:pPr>
               <w:jc w:val="center"/>
               <w:rPr>
-                <w:rFonts w:ascii="Calibri" w:eastAsia="Times New Roman" w:hAnsi="Calibri" w:cs="Times New Roman"/>
-                <w:color w:val="000000"/>
-                <w:sz w:val="24"/>
-                <w:szCs w:val="24"/>
-              </w:rPr>
-            </w:pPr>
-            <w:r>
-              <w:rPr>
-                <w:rFonts w:ascii="Calibri" w:eastAsia="Times New Roman" w:hAnsi="Calibri" w:cs="Times New Roman"/>
+                <w:rFonts w:ascii="Calibri" w:eastAsia="Times New Roman" w:hAnsi="Calibri" w:cs="Calibri"/>
+                <w:color w:val="000000"/>
+                <w:sz w:val="24"/>
+                <w:szCs w:val="24"/>
+              </w:rPr>
+            </w:pPr>
+            <w:r>
+              <w:rPr>
+                <w:rFonts w:ascii="Calibri" w:eastAsia="Times New Roman" w:hAnsi="Calibri" w:cs="Calibri"/>
                 <w:color w:val="000000"/>
                 <w:sz w:val="24"/>
                 <w:szCs w:val="24"/>
@@ -2328,15 +2350,15 @@
             <w:pPr>
               <w:jc w:val="center"/>
               <w:rPr>
-                <w:rFonts w:ascii="Calibri" w:eastAsia="Times New Roman" w:hAnsi="Calibri" w:cs="Times New Roman"/>
-                <w:color w:val="000000"/>
-                <w:sz w:val="24"/>
-                <w:szCs w:val="24"/>
-              </w:rPr>
-            </w:pPr>
-            <w:r>
-              <w:rPr>
-                <w:rFonts w:ascii="Calibri" w:eastAsia="Times New Roman" w:hAnsi="Calibri" w:cs="Times New Roman"/>
+                <w:rFonts w:ascii="Calibri" w:eastAsia="Times New Roman" w:hAnsi="Calibri" w:cs="Calibri"/>
+                <w:color w:val="000000"/>
+                <w:sz w:val="24"/>
+                <w:szCs w:val="24"/>
+              </w:rPr>
+            </w:pPr>
+            <w:r>
+              <w:rPr>
+                <w:rFonts w:ascii="Calibri" w:eastAsia="Times New Roman" w:hAnsi="Calibri" w:cs="Calibri"/>
                 <w:color w:val="000000"/>
                 <w:sz w:val="24"/>
                 <w:szCs w:val="24"/>
@@ -2355,15 +2377,15 @@
             <w:pPr>
               <w:jc w:val="center"/>
               <w:rPr>
-                <w:rFonts w:ascii="Calibri" w:eastAsia="Times New Roman" w:hAnsi="Calibri" w:cs="Times New Roman"/>
-                <w:color w:val="000000"/>
-                <w:sz w:val="24"/>
-                <w:szCs w:val="24"/>
-              </w:rPr>
-            </w:pPr>
-            <w:r>
-              <w:rPr>
-                <w:rFonts w:ascii="Calibri" w:eastAsia="Times New Roman" w:hAnsi="Calibri" w:cs="Times New Roman"/>
+                <w:rFonts w:ascii="Calibri" w:eastAsia="Times New Roman" w:hAnsi="Calibri" w:cs="Calibri"/>
+                <w:color w:val="000000"/>
+                <w:sz w:val="24"/>
+                <w:szCs w:val="24"/>
+              </w:rPr>
+            </w:pPr>
+            <w:r>
+              <w:rPr>
+                <w:rFonts w:ascii="Calibri" w:eastAsia="Times New Roman" w:hAnsi="Calibri" w:cs="Calibri"/>
                 <w:color w:val="000000"/>
                 <w:sz w:val="24"/>
                 <w:szCs w:val="24"/>
@@ -2387,15 +2409,15 @@
             <w:pPr>
               <w:jc w:val="center"/>
               <w:rPr>
-                <w:rFonts w:ascii="Calibri" w:eastAsia="Times New Roman" w:hAnsi="Calibri" w:cs="Times New Roman"/>
-                <w:color w:val="000000"/>
-                <w:sz w:val="24"/>
-                <w:szCs w:val="24"/>
-              </w:rPr>
-            </w:pPr>
-            <w:r>
-              <w:rPr>
-                <w:rFonts w:ascii="Calibri" w:eastAsia="Times New Roman" w:hAnsi="Calibri" w:cs="Times New Roman"/>
+                <w:rFonts w:ascii="Calibri" w:eastAsia="Times New Roman" w:hAnsi="Calibri" w:cs="Calibri"/>
+                <w:color w:val="000000"/>
+                <w:sz w:val="24"/>
+                <w:szCs w:val="24"/>
+              </w:rPr>
+            </w:pPr>
+            <w:r>
+              <w:rPr>
+                <w:rFonts w:ascii="Calibri" w:eastAsia="Times New Roman" w:hAnsi="Calibri" w:cs="Calibri"/>
                 <w:color w:val="000000"/>
                 <w:sz w:val="24"/>
                 <w:szCs w:val="24"/>
@@ -2414,15 +2436,15 @@
             <w:pPr>
               <w:jc w:val="center"/>
               <w:rPr>
-                <w:rFonts w:ascii="Calibri" w:eastAsia="Times New Roman" w:hAnsi="Calibri" w:cs="Times New Roman"/>
-                <w:color w:val="000000"/>
-                <w:sz w:val="24"/>
-                <w:szCs w:val="24"/>
-              </w:rPr>
-            </w:pPr>
-            <w:r>
-              <w:rPr>
-                <w:rFonts w:ascii="Calibri" w:eastAsia="Times New Roman" w:hAnsi="Calibri" w:cs="Times New Roman"/>
+                <w:rFonts w:ascii="Calibri" w:eastAsia="Times New Roman" w:hAnsi="Calibri" w:cs="Calibri"/>
+                <w:color w:val="000000"/>
+                <w:sz w:val="24"/>
+                <w:szCs w:val="24"/>
+              </w:rPr>
+            </w:pPr>
+            <w:r>
+              <w:rPr>
+                <w:rFonts w:ascii="Calibri" w:eastAsia="Times New Roman" w:hAnsi="Calibri" w:cs="Calibri"/>
                 <w:color w:val="000000"/>
                 <w:sz w:val="24"/>
                 <w:szCs w:val="24"/>
@@ -2441,15 +2463,15 @@
             <w:pPr>
               <w:jc w:val="center"/>
               <w:rPr>
-                <w:rFonts w:ascii="Calibri" w:eastAsia="Times New Roman" w:hAnsi="Calibri" w:cs="Times New Roman"/>
-                <w:color w:val="000000"/>
-                <w:sz w:val="24"/>
-                <w:szCs w:val="24"/>
-              </w:rPr>
-            </w:pPr>
-            <w:r>
-              <w:rPr>
-                <w:rFonts w:ascii="Calibri" w:eastAsia="Times New Roman" w:hAnsi="Calibri" w:cs="Times New Roman"/>
+                <w:rFonts w:ascii="Calibri" w:eastAsia="Times New Roman" w:hAnsi="Calibri" w:cs="Calibri"/>
+                <w:color w:val="000000"/>
+                <w:sz w:val="24"/>
+                <w:szCs w:val="24"/>
+              </w:rPr>
+            </w:pPr>
+            <w:r>
+              <w:rPr>
+                <w:rFonts w:ascii="Calibri" w:eastAsia="Times New Roman" w:hAnsi="Calibri" w:cs="Calibri"/>
                 <w:color w:val="000000"/>
                 <w:sz w:val="24"/>
                 <w:szCs w:val="24"/>
@@ -2468,15 +2490,15 @@
             <w:pPr>
               <w:jc w:val="center"/>
               <w:rPr>
-                <w:rFonts w:ascii="Calibri" w:eastAsia="Times New Roman" w:hAnsi="Calibri" w:cs="Times New Roman"/>
-                <w:color w:val="000000"/>
-                <w:sz w:val="24"/>
-                <w:szCs w:val="24"/>
-              </w:rPr>
-            </w:pPr>
-            <w:r>
-              <w:rPr>
-                <w:rFonts w:ascii="Calibri" w:eastAsia="Times New Roman" w:hAnsi="Calibri" w:cs="Times New Roman"/>
+                <w:rFonts w:ascii="Calibri" w:eastAsia="Times New Roman" w:hAnsi="Calibri" w:cs="Calibri"/>
+                <w:color w:val="000000"/>
+                <w:sz w:val="24"/>
+                <w:szCs w:val="24"/>
+              </w:rPr>
+            </w:pPr>
+            <w:r>
+              <w:rPr>
+                <w:rFonts w:ascii="Calibri" w:eastAsia="Times New Roman" w:hAnsi="Calibri" w:cs="Calibri"/>
                 <w:color w:val="000000"/>
                 <w:sz w:val="24"/>
                 <w:szCs w:val="24"/>
@@ -2495,15 +2517,15 @@
             <w:pPr>
               <w:jc w:val="center"/>
               <w:rPr>
-                <w:rFonts w:ascii="Calibri" w:eastAsia="Times New Roman" w:hAnsi="Calibri" w:cs="Times New Roman"/>
-                <w:color w:val="000000"/>
-                <w:sz w:val="24"/>
-                <w:szCs w:val="24"/>
-              </w:rPr>
-            </w:pPr>
-            <w:r>
-              <w:rPr>
-                <w:rFonts w:ascii="Calibri" w:eastAsia="Times New Roman" w:hAnsi="Calibri" w:cs="Times New Roman"/>
+                <w:rFonts w:ascii="Calibri" w:eastAsia="Times New Roman" w:hAnsi="Calibri" w:cs="Calibri"/>
+                <w:color w:val="000000"/>
+                <w:sz w:val="24"/>
+                <w:szCs w:val="24"/>
+              </w:rPr>
+            </w:pPr>
+            <w:r>
+              <w:rPr>
+                <w:rFonts w:ascii="Calibri" w:eastAsia="Times New Roman" w:hAnsi="Calibri" w:cs="Calibri"/>
                 <w:color w:val="000000"/>
                 <w:sz w:val="24"/>
                 <w:szCs w:val="24"/>
@@ -2522,15 +2544,15 @@
             <w:pPr>
               <w:jc w:val="center"/>
               <w:rPr>
-                <w:rFonts w:ascii="Calibri" w:eastAsia="Times New Roman" w:hAnsi="Calibri" w:cs="Times New Roman"/>
-                <w:color w:val="000000"/>
-                <w:sz w:val="24"/>
-                <w:szCs w:val="24"/>
-              </w:rPr>
-            </w:pPr>
-            <w:r>
-              <w:rPr>
-                <w:rFonts w:ascii="Calibri" w:eastAsia="Times New Roman" w:hAnsi="Calibri" w:cs="Times New Roman"/>
+                <w:rFonts w:ascii="Calibri" w:eastAsia="Times New Roman" w:hAnsi="Calibri" w:cs="Calibri"/>
+                <w:color w:val="000000"/>
+                <w:sz w:val="24"/>
+                <w:szCs w:val="24"/>
+              </w:rPr>
+            </w:pPr>
+            <w:r>
+              <w:rPr>
+                <w:rFonts w:ascii="Calibri" w:eastAsia="Times New Roman" w:hAnsi="Calibri" w:cs="Calibri"/>
                 <w:color w:val="000000"/>
                 <w:sz w:val="24"/>
                 <w:szCs w:val="24"/>
@@ -2549,42 +2571,44 @@
             <w:pPr>
               <w:jc w:val="center"/>
               <w:rPr>
-                <w:rFonts w:ascii="Calibri" w:eastAsia="Times New Roman" w:hAnsi="Calibri" w:cs="Times New Roman"/>
-                <w:color w:val="000000"/>
-                <w:sz w:val="24"/>
-                <w:szCs w:val="24"/>
-              </w:rPr>
-            </w:pPr>
-            <w:r>
-              <w:rPr>
-                <w:rFonts w:ascii="Calibri" w:eastAsia="Times New Roman" w:hAnsi="Calibri" w:cs="Times New Roman"/>
+                <w:rFonts w:ascii="Calibri" w:eastAsia="Times New Roman" w:hAnsi="Calibri" w:cs="Calibri"/>
+                <w:color w:val="000000"/>
+                <w:sz w:val="24"/>
+                <w:szCs w:val="24"/>
+              </w:rPr>
+            </w:pPr>
+            <w:proofErr w:type="spellStart"/>
+            <w:r>
+              <w:rPr>
+                <w:rFonts w:ascii="Calibri" w:eastAsia="Times New Roman" w:hAnsi="Calibri" w:cs="Calibri"/>
                 <w:color w:val="000000"/>
                 <w:sz w:val="24"/>
                 <w:szCs w:val="24"/>
               </w:rPr>
               <w:t>NaN</w:t>
             </w:r>
-          </w:p>
-        </w:tc>
-        <w:tc>
-          <w:tcPr>
-            <w:tcW w:w="960" w:type="dxa"/>
-            <w:noWrap/>
-            <w:hideMark/>
-          </w:tcPr>
-          <w:p>
-            <w:pPr>
-              <w:jc w:val="center"/>
-              <w:rPr>
-                <w:rFonts w:ascii="Calibri" w:eastAsia="Times New Roman" w:hAnsi="Calibri" w:cs="Times New Roman"/>
-                <w:color w:val="000000"/>
-                <w:sz w:val="24"/>
-                <w:szCs w:val="24"/>
-              </w:rPr>
-            </w:pPr>
-            <w:r>
-              <w:rPr>
-                <w:rFonts w:ascii="Calibri" w:eastAsia="Times New Roman" w:hAnsi="Calibri" w:cs="Times New Roman"/>
+            <w:proofErr w:type="spellEnd"/>
+          </w:p>
+        </w:tc>
+        <w:tc>
+          <w:tcPr>
+            <w:tcW w:w="960" w:type="dxa"/>
+            <w:noWrap/>
+            <w:hideMark/>
+          </w:tcPr>
+          <w:p>
+            <w:pPr>
+              <w:jc w:val="center"/>
+              <w:rPr>
+                <w:rFonts w:ascii="Calibri" w:eastAsia="Times New Roman" w:hAnsi="Calibri" w:cs="Calibri"/>
+                <w:color w:val="000000"/>
+                <w:sz w:val="24"/>
+                <w:szCs w:val="24"/>
+              </w:rPr>
+            </w:pPr>
+            <w:r>
+              <w:rPr>
+                <w:rFonts w:ascii="Calibri" w:eastAsia="Times New Roman" w:hAnsi="Calibri" w:cs="Calibri"/>
                 <w:color w:val="000000"/>
                 <w:sz w:val="24"/>
                 <w:szCs w:val="24"/>
@@ -2603,15 +2627,15 @@
             <w:pPr>
               <w:jc w:val="center"/>
               <w:rPr>
-                <w:rFonts w:ascii="Calibri" w:eastAsia="Times New Roman" w:hAnsi="Calibri" w:cs="Times New Roman"/>
-                <w:color w:val="000000"/>
-                <w:sz w:val="24"/>
-                <w:szCs w:val="24"/>
-              </w:rPr>
-            </w:pPr>
-            <w:r>
-              <w:rPr>
-                <w:rFonts w:ascii="Calibri" w:eastAsia="Times New Roman" w:hAnsi="Calibri" w:cs="Times New Roman"/>
+                <w:rFonts w:ascii="Calibri" w:eastAsia="Times New Roman" w:hAnsi="Calibri" w:cs="Calibri"/>
+                <w:color w:val="000000"/>
+                <w:sz w:val="24"/>
+                <w:szCs w:val="24"/>
+              </w:rPr>
+            </w:pPr>
+            <w:r>
+              <w:rPr>
+                <w:rFonts w:ascii="Calibri" w:eastAsia="Times New Roman" w:hAnsi="Calibri" w:cs="Calibri"/>
                 <w:color w:val="000000"/>
                 <w:sz w:val="24"/>
                 <w:szCs w:val="24"/>
@@ -2630,15 +2654,15 @@
             <w:pPr>
               <w:jc w:val="center"/>
               <w:rPr>
-                <w:rFonts w:ascii="Calibri" w:eastAsia="Times New Roman" w:hAnsi="Calibri" w:cs="Times New Roman"/>
-                <w:color w:val="000000"/>
-                <w:sz w:val="24"/>
-                <w:szCs w:val="24"/>
-              </w:rPr>
-            </w:pPr>
-            <w:r>
-              <w:rPr>
-                <w:rFonts w:ascii="Calibri" w:eastAsia="Times New Roman" w:hAnsi="Calibri" w:cs="Times New Roman"/>
+                <w:rFonts w:ascii="Calibri" w:eastAsia="Times New Roman" w:hAnsi="Calibri" w:cs="Calibri"/>
+                <w:color w:val="000000"/>
+                <w:sz w:val="24"/>
+                <w:szCs w:val="24"/>
+              </w:rPr>
+            </w:pPr>
+            <w:r>
+              <w:rPr>
+                <w:rFonts w:ascii="Calibri" w:eastAsia="Times New Roman" w:hAnsi="Calibri" w:cs="Calibri"/>
                 <w:color w:val="000000"/>
                 <w:sz w:val="24"/>
                 <w:szCs w:val="24"/>
@@ -2657,15 +2681,15 @@
             <w:pPr>
               <w:jc w:val="center"/>
               <w:rPr>
-                <w:rFonts w:ascii="Calibri" w:eastAsia="Times New Roman" w:hAnsi="Calibri" w:cs="Times New Roman"/>
-                <w:color w:val="000000"/>
-                <w:sz w:val="24"/>
-                <w:szCs w:val="24"/>
-              </w:rPr>
-            </w:pPr>
-            <w:r>
-              <w:rPr>
-                <w:rFonts w:ascii="Calibri" w:eastAsia="Times New Roman" w:hAnsi="Calibri" w:cs="Times New Roman"/>
+                <w:rFonts w:ascii="Calibri" w:eastAsia="Times New Roman" w:hAnsi="Calibri" w:cs="Calibri"/>
+                <w:color w:val="000000"/>
+                <w:sz w:val="24"/>
+                <w:szCs w:val="24"/>
+              </w:rPr>
+            </w:pPr>
+            <w:r>
+              <w:rPr>
+                <w:rFonts w:ascii="Calibri" w:eastAsia="Times New Roman" w:hAnsi="Calibri" w:cs="Calibri"/>
                 <w:color w:val="000000"/>
                 <w:sz w:val="24"/>
                 <w:szCs w:val="24"/>
@@ -2684,15 +2708,15 @@
             <w:pPr>
               <w:jc w:val="center"/>
               <w:rPr>
-                <w:rFonts w:ascii="Calibri" w:eastAsia="Times New Roman" w:hAnsi="Calibri" w:cs="Times New Roman"/>
-                <w:color w:val="000000"/>
-                <w:sz w:val="24"/>
-                <w:szCs w:val="24"/>
-              </w:rPr>
-            </w:pPr>
-            <w:r>
-              <w:rPr>
-                <w:rFonts w:ascii="Calibri" w:eastAsia="Times New Roman" w:hAnsi="Calibri" w:cs="Times New Roman"/>
+                <w:rFonts w:ascii="Calibri" w:eastAsia="Times New Roman" w:hAnsi="Calibri" w:cs="Calibri"/>
+                <w:color w:val="000000"/>
+                <w:sz w:val="24"/>
+                <w:szCs w:val="24"/>
+              </w:rPr>
+            </w:pPr>
+            <w:r>
+              <w:rPr>
+                <w:rFonts w:ascii="Calibri" w:eastAsia="Times New Roman" w:hAnsi="Calibri" w:cs="Calibri"/>
                 <w:color w:val="000000"/>
                 <w:sz w:val="24"/>
                 <w:szCs w:val="24"/>
@@ -2716,15 +2740,15 @@
             <w:pPr>
               <w:jc w:val="center"/>
               <w:rPr>
-                <w:rFonts w:ascii="Calibri" w:eastAsia="Times New Roman" w:hAnsi="Calibri" w:cs="Times New Roman"/>
-                <w:color w:val="000000"/>
-                <w:sz w:val="24"/>
-                <w:szCs w:val="24"/>
-              </w:rPr>
-            </w:pPr>
-            <w:r>
-              <w:rPr>
-                <w:rFonts w:ascii="Calibri" w:eastAsia="Times New Roman" w:hAnsi="Calibri" w:cs="Times New Roman"/>
+                <w:rFonts w:ascii="Calibri" w:eastAsia="Times New Roman" w:hAnsi="Calibri" w:cs="Calibri"/>
+                <w:color w:val="000000"/>
+                <w:sz w:val="24"/>
+                <w:szCs w:val="24"/>
+              </w:rPr>
+            </w:pPr>
+            <w:r>
+              <w:rPr>
+                <w:rFonts w:ascii="Calibri" w:eastAsia="Times New Roman" w:hAnsi="Calibri" w:cs="Calibri"/>
                 <w:color w:val="000000"/>
                 <w:sz w:val="24"/>
                 <w:szCs w:val="24"/>
@@ -2743,15 +2767,15 @@
             <w:pPr>
               <w:jc w:val="center"/>
               <w:rPr>
-                <w:rFonts w:ascii="Calibri" w:eastAsia="Times New Roman" w:hAnsi="Calibri" w:cs="Times New Roman"/>
-                <w:color w:val="000000"/>
-                <w:sz w:val="24"/>
-                <w:szCs w:val="24"/>
-              </w:rPr>
-            </w:pPr>
-            <w:r>
-              <w:rPr>
-                <w:rFonts w:ascii="Calibri" w:eastAsia="Times New Roman" w:hAnsi="Calibri" w:cs="Times New Roman"/>
+                <w:rFonts w:ascii="Calibri" w:eastAsia="Times New Roman" w:hAnsi="Calibri" w:cs="Calibri"/>
+                <w:color w:val="000000"/>
+                <w:sz w:val="24"/>
+                <w:szCs w:val="24"/>
+              </w:rPr>
+            </w:pPr>
+            <w:r>
+              <w:rPr>
+                <w:rFonts w:ascii="Calibri" w:eastAsia="Times New Roman" w:hAnsi="Calibri" w:cs="Calibri"/>
                 <w:color w:val="000000"/>
                 <w:sz w:val="24"/>
                 <w:szCs w:val="24"/>
@@ -2770,15 +2794,15 @@
             <w:pPr>
               <w:jc w:val="center"/>
               <w:rPr>
-                <w:rFonts w:ascii="Calibri" w:eastAsia="Times New Roman" w:hAnsi="Calibri" w:cs="Times New Roman"/>
-                <w:color w:val="000000"/>
-                <w:sz w:val="24"/>
-                <w:szCs w:val="24"/>
-              </w:rPr>
-            </w:pPr>
-            <w:r>
-              <w:rPr>
-                <w:rFonts w:ascii="Calibri" w:eastAsia="Times New Roman" w:hAnsi="Calibri" w:cs="Times New Roman"/>
+                <w:rFonts w:ascii="Calibri" w:eastAsia="Times New Roman" w:hAnsi="Calibri" w:cs="Calibri"/>
+                <w:color w:val="000000"/>
+                <w:sz w:val="24"/>
+                <w:szCs w:val="24"/>
+              </w:rPr>
+            </w:pPr>
+            <w:r>
+              <w:rPr>
+                <w:rFonts w:ascii="Calibri" w:eastAsia="Times New Roman" w:hAnsi="Calibri" w:cs="Calibri"/>
                 <w:color w:val="000000"/>
                 <w:sz w:val="24"/>
                 <w:szCs w:val="24"/>
@@ -2797,15 +2821,15 @@
             <w:pPr>
               <w:jc w:val="center"/>
               <w:rPr>
-                <w:rFonts w:ascii="Calibri" w:eastAsia="Times New Roman" w:hAnsi="Calibri" w:cs="Times New Roman"/>
-                <w:color w:val="000000"/>
-                <w:sz w:val="24"/>
-                <w:szCs w:val="24"/>
-              </w:rPr>
-            </w:pPr>
-            <w:r>
-              <w:rPr>
-                <w:rFonts w:ascii="Calibri" w:eastAsia="Times New Roman" w:hAnsi="Calibri" w:cs="Times New Roman"/>
+                <w:rFonts w:ascii="Calibri" w:eastAsia="Times New Roman" w:hAnsi="Calibri" w:cs="Calibri"/>
+                <w:color w:val="000000"/>
+                <w:sz w:val="24"/>
+                <w:szCs w:val="24"/>
+              </w:rPr>
+            </w:pPr>
+            <w:r>
+              <w:rPr>
+                <w:rFonts w:ascii="Calibri" w:eastAsia="Times New Roman" w:hAnsi="Calibri" w:cs="Calibri"/>
                 <w:color w:val="000000"/>
                 <w:sz w:val="24"/>
                 <w:szCs w:val="24"/>
@@ -2824,15 +2848,15 @@
             <w:pPr>
               <w:jc w:val="center"/>
               <w:rPr>
-                <w:rFonts w:ascii="Calibri" w:eastAsia="Times New Roman" w:hAnsi="Calibri" w:cs="Times New Roman"/>
-                <w:color w:val="000000"/>
-                <w:sz w:val="24"/>
-                <w:szCs w:val="24"/>
-              </w:rPr>
-            </w:pPr>
-            <w:r>
-              <w:rPr>
-                <w:rFonts w:ascii="Calibri" w:eastAsia="Times New Roman" w:hAnsi="Calibri" w:cs="Times New Roman"/>
+                <w:rFonts w:ascii="Calibri" w:eastAsia="Times New Roman" w:hAnsi="Calibri" w:cs="Calibri"/>
+                <w:color w:val="000000"/>
+                <w:sz w:val="24"/>
+                <w:szCs w:val="24"/>
+              </w:rPr>
+            </w:pPr>
+            <w:r>
+              <w:rPr>
+                <w:rFonts w:ascii="Calibri" w:eastAsia="Times New Roman" w:hAnsi="Calibri" w:cs="Calibri"/>
                 <w:color w:val="000000"/>
                 <w:sz w:val="24"/>
                 <w:szCs w:val="24"/>
@@ -2851,15 +2875,15 @@
             <w:pPr>
               <w:jc w:val="center"/>
               <w:rPr>
-                <w:rFonts w:ascii="Calibri" w:eastAsia="Times New Roman" w:hAnsi="Calibri" w:cs="Times New Roman"/>
-                <w:color w:val="000000"/>
-                <w:sz w:val="24"/>
-                <w:szCs w:val="24"/>
-              </w:rPr>
-            </w:pPr>
-            <w:r>
-              <w:rPr>
-                <w:rFonts w:ascii="Calibri" w:eastAsia="Times New Roman" w:hAnsi="Calibri" w:cs="Times New Roman"/>
+                <w:rFonts w:ascii="Calibri" w:eastAsia="Times New Roman" w:hAnsi="Calibri" w:cs="Calibri"/>
+                <w:color w:val="000000"/>
+                <w:sz w:val="24"/>
+                <w:szCs w:val="24"/>
+              </w:rPr>
+            </w:pPr>
+            <w:r>
+              <w:rPr>
+                <w:rFonts w:ascii="Calibri" w:eastAsia="Times New Roman" w:hAnsi="Calibri" w:cs="Calibri"/>
                 <w:color w:val="000000"/>
                 <w:sz w:val="24"/>
                 <w:szCs w:val="24"/>
@@ -2878,15 +2902,15 @@
             <w:pPr>
               <w:jc w:val="center"/>
               <w:rPr>
-                <w:rFonts w:ascii="Calibri" w:eastAsia="Times New Roman" w:hAnsi="Calibri" w:cs="Times New Roman"/>
-                <w:color w:val="000000"/>
-                <w:sz w:val="24"/>
-                <w:szCs w:val="24"/>
-              </w:rPr>
-            </w:pPr>
-            <w:r>
-              <w:rPr>
-                <w:rFonts w:ascii="Calibri" w:eastAsia="Times New Roman" w:hAnsi="Calibri" w:cs="Times New Roman"/>
+                <w:rFonts w:ascii="Calibri" w:eastAsia="Times New Roman" w:hAnsi="Calibri" w:cs="Calibri"/>
+                <w:color w:val="000000"/>
+                <w:sz w:val="24"/>
+                <w:szCs w:val="24"/>
+              </w:rPr>
+            </w:pPr>
+            <w:r>
+              <w:rPr>
+                <w:rFonts w:ascii="Calibri" w:eastAsia="Times New Roman" w:hAnsi="Calibri" w:cs="Calibri"/>
                 <w:color w:val="000000"/>
                 <w:sz w:val="24"/>
                 <w:szCs w:val="24"/>
@@ -2905,15 +2929,15 @@
             <w:pPr>
               <w:jc w:val="center"/>
               <w:rPr>
-                <w:rFonts w:ascii="Calibri" w:eastAsia="Times New Roman" w:hAnsi="Calibri" w:cs="Times New Roman"/>
-                <w:color w:val="000000"/>
-                <w:sz w:val="24"/>
-                <w:szCs w:val="24"/>
-              </w:rPr>
-            </w:pPr>
-            <w:r>
-              <w:rPr>
-                <w:rFonts w:ascii="Calibri" w:eastAsia="Times New Roman" w:hAnsi="Calibri" w:cs="Times New Roman"/>
+                <w:rFonts w:ascii="Calibri" w:eastAsia="Times New Roman" w:hAnsi="Calibri" w:cs="Calibri"/>
+                <w:color w:val="000000"/>
+                <w:sz w:val="24"/>
+                <w:szCs w:val="24"/>
+              </w:rPr>
+            </w:pPr>
+            <w:r>
+              <w:rPr>
+                <w:rFonts w:ascii="Calibri" w:eastAsia="Times New Roman" w:hAnsi="Calibri" w:cs="Calibri"/>
                 <w:color w:val="000000"/>
                 <w:sz w:val="24"/>
                 <w:szCs w:val="24"/>
@@ -2932,42 +2956,42 @@
             <w:pPr>
               <w:jc w:val="center"/>
               <w:rPr>
-                <w:rFonts w:ascii="Calibri" w:eastAsia="Times New Roman" w:hAnsi="Calibri" w:cs="Times New Roman"/>
-                <w:color w:val="000000"/>
-                <w:sz w:val="24"/>
-                <w:szCs w:val="24"/>
-              </w:rPr>
-            </w:pPr>
-            <w:r>
-              <w:rPr>
-                <w:rFonts w:ascii="Calibri" w:eastAsia="Times New Roman" w:hAnsi="Calibri" w:cs="Times New Roman"/>
-                <w:color w:val="000000"/>
-                <w:sz w:val="24"/>
-                <w:szCs w:val="24"/>
-              </w:rPr>
-              <w:t>81</w:t>
-            </w:r>
-          </w:p>
-        </w:tc>
-        <w:tc>
-          <w:tcPr>
-            <w:tcW w:w="960" w:type="dxa"/>
-            <w:noWrap/>
-            <w:hideMark/>
-          </w:tcPr>
-          <w:p>
-            <w:pPr>
-              <w:jc w:val="center"/>
-              <w:rPr>
-                <w:rFonts w:ascii="Calibri" w:eastAsia="Times New Roman" w:hAnsi="Calibri" w:cs="Times New Roman"/>
-                <w:color w:val="000000"/>
-                <w:sz w:val="24"/>
-                <w:szCs w:val="24"/>
-              </w:rPr>
-            </w:pPr>
-            <w:r>
-              <w:rPr>
-                <w:rFonts w:ascii="Calibri" w:eastAsia="Times New Roman" w:hAnsi="Calibri" w:cs="Times New Roman"/>
+                <w:rFonts w:ascii="Calibri" w:eastAsia="Times New Roman" w:hAnsi="Calibri" w:cs="Calibri"/>
+                <w:color w:val="000000"/>
+                <w:sz w:val="24"/>
+                <w:szCs w:val="24"/>
+              </w:rPr>
+            </w:pPr>
+            <w:r>
+              <w:rPr>
+                <w:rFonts w:ascii="Calibri" w:eastAsia="Times New Roman" w:hAnsi="Calibri" w:cs="Calibri"/>
+                <w:color w:val="000000"/>
+                <w:sz w:val="24"/>
+                <w:szCs w:val="24"/>
+              </w:rPr>
+              <w:t>80</w:t>
+            </w:r>
+          </w:p>
+        </w:tc>
+        <w:tc>
+          <w:tcPr>
+            <w:tcW w:w="960" w:type="dxa"/>
+            <w:noWrap/>
+            <w:hideMark/>
+          </w:tcPr>
+          <w:p>
+            <w:pPr>
+              <w:jc w:val="center"/>
+              <w:rPr>
+                <w:rFonts w:ascii="Calibri" w:eastAsia="Times New Roman" w:hAnsi="Calibri" w:cs="Calibri"/>
+                <w:color w:val="000000"/>
+                <w:sz w:val="24"/>
+                <w:szCs w:val="24"/>
+              </w:rPr>
+            </w:pPr>
+            <w:r>
+              <w:rPr>
+                <w:rFonts w:ascii="Calibri" w:eastAsia="Times New Roman" w:hAnsi="Calibri" w:cs="Calibri"/>
                 <w:color w:val="000000"/>
                 <w:sz w:val="24"/>
                 <w:szCs w:val="24"/>
@@ -2986,20 +3010,20 @@
             <w:pPr>
               <w:jc w:val="center"/>
               <w:rPr>
-                <w:rFonts w:ascii="Calibri" w:eastAsia="Times New Roman" w:hAnsi="Calibri" w:cs="Times New Roman"/>
-                <w:color w:val="000000"/>
-                <w:sz w:val="24"/>
-                <w:szCs w:val="24"/>
-              </w:rPr>
-            </w:pPr>
-            <w:r>
-              <w:rPr>
-                <w:rFonts w:ascii="Calibri" w:eastAsia="Times New Roman" w:hAnsi="Calibri" w:cs="Times New Roman"/>
-                <w:color w:val="000000"/>
-                <w:sz w:val="24"/>
-                <w:szCs w:val="24"/>
-              </w:rPr>
-              <w:t>0.952958</w:t>
+                <w:rFonts w:ascii="Calibri" w:eastAsia="Times New Roman" w:hAnsi="Calibri" w:cs="Calibri"/>
+                <w:color w:val="000000"/>
+                <w:sz w:val="24"/>
+                <w:szCs w:val="24"/>
+              </w:rPr>
+            </w:pPr>
+            <w:r>
+              <w:rPr>
+                <w:rFonts w:ascii="Calibri" w:eastAsia="Times New Roman" w:hAnsi="Calibri" w:cs="Calibri"/>
+                <w:color w:val="000000"/>
+                <w:sz w:val="24"/>
+                <w:szCs w:val="24"/>
+              </w:rPr>
+              <w:t>0.934011</w:t>
             </w:r>
           </w:p>
         </w:tc>
@@ -3013,20 +3037,20 @@
             <w:pPr>
               <w:jc w:val="center"/>
               <w:rPr>
-                <w:rFonts w:ascii="Calibri" w:eastAsia="Times New Roman" w:hAnsi="Calibri" w:cs="Times New Roman"/>
-                <w:color w:val="000000"/>
-                <w:sz w:val="24"/>
-                <w:szCs w:val="24"/>
-              </w:rPr>
-            </w:pPr>
-            <w:r>
-              <w:rPr>
-                <w:rFonts w:ascii="Calibri" w:eastAsia="Times New Roman" w:hAnsi="Calibri" w:cs="Times New Roman"/>
-                <w:color w:val="000000"/>
-                <w:sz w:val="24"/>
-                <w:szCs w:val="24"/>
-              </w:rPr>
-              <w:t>0.976479</w:t>
+                <w:rFonts w:ascii="Calibri" w:eastAsia="Times New Roman" w:hAnsi="Calibri" w:cs="Calibri"/>
+                <w:color w:val="000000"/>
+                <w:sz w:val="24"/>
+                <w:szCs w:val="24"/>
+              </w:rPr>
+            </w:pPr>
+            <w:r>
+              <w:rPr>
+                <w:rFonts w:ascii="Calibri" w:eastAsia="Times New Roman" w:hAnsi="Calibri" w:cs="Calibri"/>
+                <w:color w:val="000000"/>
+                <w:sz w:val="24"/>
+                <w:szCs w:val="24"/>
+              </w:rPr>
+              <w:t>0.967005</w:t>
             </w:r>
           </w:p>
         </w:tc>
@@ -3045,15 +3069,15 @@
             <w:pPr>
               <w:jc w:val="center"/>
               <w:rPr>
-                <w:rFonts w:ascii="Calibri" w:eastAsia="Times New Roman" w:hAnsi="Calibri" w:cs="Times New Roman"/>
-                <w:color w:val="000000"/>
-                <w:sz w:val="24"/>
-                <w:szCs w:val="24"/>
-              </w:rPr>
-            </w:pPr>
-            <w:r>
-              <w:rPr>
-                <w:rFonts w:ascii="Calibri" w:eastAsia="Times New Roman" w:hAnsi="Calibri" w:cs="Times New Roman"/>
+                <w:rFonts w:ascii="Calibri" w:eastAsia="Times New Roman" w:hAnsi="Calibri" w:cs="Calibri"/>
+                <w:color w:val="000000"/>
+                <w:sz w:val="24"/>
+                <w:szCs w:val="24"/>
+              </w:rPr>
+            </w:pPr>
+            <w:r>
+              <w:rPr>
+                <w:rFonts w:ascii="Calibri" w:eastAsia="Times New Roman" w:hAnsi="Calibri" w:cs="Calibri"/>
                 <w:color w:val="000000"/>
                 <w:sz w:val="24"/>
                 <w:szCs w:val="24"/>
@@ -3072,15 +3096,15 @@
             <w:pPr>
               <w:jc w:val="center"/>
               <w:rPr>
-                <w:rFonts w:ascii="Calibri" w:eastAsia="Times New Roman" w:hAnsi="Calibri" w:cs="Times New Roman"/>
-                <w:color w:val="000000"/>
-                <w:sz w:val="24"/>
-                <w:szCs w:val="24"/>
-              </w:rPr>
-            </w:pPr>
-            <w:r>
-              <w:rPr>
-                <w:rFonts w:ascii="Calibri" w:eastAsia="Times New Roman" w:hAnsi="Calibri" w:cs="Times New Roman"/>
+                <w:rFonts w:ascii="Calibri" w:eastAsia="Times New Roman" w:hAnsi="Calibri" w:cs="Calibri"/>
+                <w:color w:val="000000"/>
+                <w:sz w:val="24"/>
+                <w:szCs w:val="24"/>
+              </w:rPr>
+            </w:pPr>
+            <w:r>
+              <w:rPr>
+                <w:rFonts w:ascii="Calibri" w:eastAsia="Times New Roman" w:hAnsi="Calibri" w:cs="Calibri"/>
                 <w:color w:val="000000"/>
                 <w:sz w:val="24"/>
                 <w:szCs w:val="24"/>
@@ -3099,15 +3123,15 @@
             <w:pPr>
               <w:jc w:val="center"/>
               <w:rPr>
-                <w:rFonts w:ascii="Calibri" w:eastAsia="Times New Roman" w:hAnsi="Calibri" w:cs="Times New Roman"/>
-                <w:color w:val="000000"/>
-                <w:sz w:val="24"/>
-                <w:szCs w:val="24"/>
-              </w:rPr>
-            </w:pPr>
-            <w:r>
-              <w:rPr>
-                <w:rFonts w:ascii="Calibri" w:eastAsia="Times New Roman" w:hAnsi="Calibri" w:cs="Times New Roman"/>
+                <w:rFonts w:ascii="Calibri" w:eastAsia="Times New Roman" w:hAnsi="Calibri" w:cs="Calibri"/>
+                <w:color w:val="000000"/>
+                <w:sz w:val="24"/>
+                <w:szCs w:val="24"/>
+              </w:rPr>
+            </w:pPr>
+            <w:r>
+              <w:rPr>
+                <w:rFonts w:ascii="Calibri" w:eastAsia="Times New Roman" w:hAnsi="Calibri" w:cs="Calibri"/>
                 <w:color w:val="000000"/>
                 <w:sz w:val="24"/>
                 <w:szCs w:val="24"/>
@@ -3126,15 +3150,15 @@
             <w:pPr>
               <w:jc w:val="center"/>
               <w:rPr>
-                <w:rFonts w:ascii="Calibri" w:eastAsia="Times New Roman" w:hAnsi="Calibri" w:cs="Times New Roman"/>
-                <w:color w:val="000000"/>
-                <w:sz w:val="24"/>
-                <w:szCs w:val="24"/>
-              </w:rPr>
-            </w:pPr>
-            <w:r>
-              <w:rPr>
-                <w:rFonts w:ascii="Calibri" w:eastAsia="Times New Roman" w:hAnsi="Calibri" w:cs="Times New Roman"/>
+                <w:rFonts w:ascii="Calibri" w:eastAsia="Times New Roman" w:hAnsi="Calibri" w:cs="Calibri"/>
+                <w:color w:val="000000"/>
+                <w:sz w:val="24"/>
+                <w:szCs w:val="24"/>
+              </w:rPr>
+            </w:pPr>
+            <w:r>
+              <w:rPr>
+                <w:rFonts w:ascii="Calibri" w:eastAsia="Times New Roman" w:hAnsi="Calibri" w:cs="Calibri"/>
                 <w:color w:val="000000"/>
                 <w:sz w:val="24"/>
                 <w:szCs w:val="24"/>
@@ -3153,15 +3177,15 @@
             <w:pPr>
               <w:jc w:val="center"/>
               <w:rPr>
-                <w:rFonts w:ascii="Calibri" w:eastAsia="Times New Roman" w:hAnsi="Calibri" w:cs="Times New Roman"/>
-                <w:color w:val="000000"/>
-                <w:sz w:val="24"/>
-                <w:szCs w:val="24"/>
-              </w:rPr>
-            </w:pPr>
-            <w:r>
-              <w:rPr>
-                <w:rFonts w:ascii="Calibri" w:eastAsia="Times New Roman" w:hAnsi="Calibri" w:cs="Times New Roman"/>
+                <w:rFonts w:ascii="Calibri" w:eastAsia="Times New Roman" w:hAnsi="Calibri" w:cs="Calibri"/>
+                <w:color w:val="000000"/>
+                <w:sz w:val="24"/>
+                <w:szCs w:val="24"/>
+              </w:rPr>
+            </w:pPr>
+            <w:r>
+              <w:rPr>
+                <w:rFonts w:ascii="Calibri" w:eastAsia="Times New Roman" w:hAnsi="Calibri" w:cs="Calibri"/>
                 <w:color w:val="000000"/>
                 <w:sz w:val="24"/>
                 <w:szCs w:val="24"/>
@@ -3180,15 +3204,15 @@
             <w:pPr>
               <w:jc w:val="center"/>
               <w:rPr>
-                <w:rFonts w:ascii="Calibri" w:eastAsia="Times New Roman" w:hAnsi="Calibri" w:cs="Times New Roman"/>
-                <w:color w:val="000000"/>
-                <w:sz w:val="24"/>
-                <w:szCs w:val="24"/>
-              </w:rPr>
-            </w:pPr>
-            <w:r>
-              <w:rPr>
-                <w:rFonts w:ascii="Calibri" w:eastAsia="Times New Roman" w:hAnsi="Calibri" w:cs="Times New Roman"/>
+                <w:rFonts w:ascii="Calibri" w:eastAsia="Times New Roman" w:hAnsi="Calibri" w:cs="Calibri"/>
+                <w:color w:val="000000"/>
+                <w:sz w:val="24"/>
+                <w:szCs w:val="24"/>
+              </w:rPr>
+            </w:pPr>
+            <w:r>
+              <w:rPr>
+                <w:rFonts w:ascii="Calibri" w:eastAsia="Times New Roman" w:hAnsi="Calibri" w:cs="Calibri"/>
                 <w:color w:val="000000"/>
                 <w:sz w:val="24"/>
                 <w:szCs w:val="24"/>
@@ -3207,15 +3231,15 @@
             <w:pPr>
               <w:jc w:val="center"/>
               <w:rPr>
-                <w:rFonts w:ascii="Calibri" w:eastAsia="Times New Roman" w:hAnsi="Calibri" w:cs="Times New Roman"/>
-                <w:color w:val="000000"/>
-                <w:sz w:val="24"/>
-                <w:szCs w:val="24"/>
-              </w:rPr>
-            </w:pPr>
-            <w:r>
-              <w:rPr>
-                <w:rFonts w:ascii="Calibri" w:eastAsia="Times New Roman" w:hAnsi="Calibri" w:cs="Times New Roman"/>
+                <w:rFonts w:ascii="Calibri" w:eastAsia="Times New Roman" w:hAnsi="Calibri" w:cs="Calibri"/>
+                <w:color w:val="000000"/>
+                <w:sz w:val="24"/>
+                <w:szCs w:val="24"/>
+              </w:rPr>
+            </w:pPr>
+            <w:r>
+              <w:rPr>
+                <w:rFonts w:ascii="Calibri" w:eastAsia="Times New Roman" w:hAnsi="Calibri" w:cs="Calibri"/>
                 <w:color w:val="000000"/>
                 <w:sz w:val="24"/>
                 <w:szCs w:val="24"/>
@@ -3234,15 +3258,15 @@
             <w:pPr>
               <w:jc w:val="center"/>
               <w:rPr>
-                <w:rFonts w:ascii="Calibri" w:eastAsia="Times New Roman" w:hAnsi="Calibri" w:cs="Times New Roman"/>
-                <w:color w:val="000000"/>
-                <w:sz w:val="24"/>
-                <w:szCs w:val="24"/>
-              </w:rPr>
-            </w:pPr>
-            <w:r>
-              <w:rPr>
-                <w:rFonts w:ascii="Calibri" w:eastAsia="Times New Roman" w:hAnsi="Calibri" w:cs="Times New Roman"/>
+                <w:rFonts w:ascii="Calibri" w:eastAsia="Times New Roman" w:hAnsi="Calibri" w:cs="Calibri"/>
+                <w:color w:val="000000"/>
+                <w:sz w:val="24"/>
+                <w:szCs w:val="24"/>
+              </w:rPr>
+            </w:pPr>
+            <w:r>
+              <w:rPr>
+                <w:rFonts w:ascii="Calibri" w:eastAsia="Times New Roman" w:hAnsi="Calibri" w:cs="Calibri"/>
                 <w:color w:val="000000"/>
                 <w:sz w:val="24"/>
                 <w:szCs w:val="24"/>
@@ -3261,42 +3285,42 @@
             <w:pPr>
               <w:jc w:val="center"/>
               <w:rPr>
-                <w:rFonts w:ascii="Calibri" w:eastAsia="Times New Roman" w:hAnsi="Calibri" w:cs="Times New Roman"/>
-                <w:color w:val="000000"/>
-                <w:sz w:val="24"/>
-                <w:szCs w:val="24"/>
-              </w:rPr>
-            </w:pPr>
-            <w:r>
-              <w:rPr>
-                <w:rFonts w:ascii="Calibri" w:eastAsia="Times New Roman" w:hAnsi="Calibri" w:cs="Times New Roman"/>
-                <w:color w:val="000000"/>
-                <w:sz w:val="24"/>
-                <w:szCs w:val="24"/>
-              </w:rPr>
-              <w:t>83</w:t>
-            </w:r>
-          </w:p>
-        </w:tc>
-        <w:tc>
-          <w:tcPr>
-            <w:tcW w:w="960" w:type="dxa"/>
-            <w:noWrap/>
-            <w:hideMark/>
-          </w:tcPr>
-          <w:p>
-            <w:pPr>
-              <w:jc w:val="center"/>
-              <w:rPr>
-                <w:rFonts w:ascii="Calibri" w:eastAsia="Times New Roman" w:hAnsi="Calibri" w:cs="Times New Roman"/>
-                <w:color w:val="000000"/>
-                <w:sz w:val="24"/>
-                <w:szCs w:val="24"/>
-              </w:rPr>
-            </w:pPr>
-            <w:r>
-              <w:rPr>
-                <w:rFonts w:ascii="Calibri" w:eastAsia="Times New Roman" w:hAnsi="Calibri" w:cs="Times New Roman"/>
+                <w:rFonts w:ascii="Calibri" w:eastAsia="Times New Roman" w:hAnsi="Calibri" w:cs="Calibri"/>
+                <w:color w:val="000000"/>
+                <w:sz w:val="24"/>
+                <w:szCs w:val="24"/>
+              </w:rPr>
+            </w:pPr>
+            <w:r>
+              <w:rPr>
+                <w:rFonts w:ascii="Calibri" w:eastAsia="Times New Roman" w:hAnsi="Calibri" w:cs="Calibri"/>
+                <w:color w:val="000000"/>
+                <w:sz w:val="24"/>
+                <w:szCs w:val="24"/>
+              </w:rPr>
+              <w:t>81</w:t>
+            </w:r>
+          </w:p>
+        </w:tc>
+        <w:tc>
+          <w:tcPr>
+            <w:tcW w:w="960" w:type="dxa"/>
+            <w:noWrap/>
+            <w:hideMark/>
+          </w:tcPr>
+          <w:p>
+            <w:pPr>
+              <w:jc w:val="center"/>
+              <w:rPr>
+                <w:rFonts w:ascii="Calibri" w:eastAsia="Times New Roman" w:hAnsi="Calibri" w:cs="Calibri"/>
+                <w:color w:val="000000"/>
+                <w:sz w:val="24"/>
+                <w:szCs w:val="24"/>
+              </w:rPr>
+            </w:pPr>
+            <w:r>
+              <w:rPr>
+                <w:rFonts w:ascii="Calibri" w:eastAsia="Times New Roman" w:hAnsi="Calibri" w:cs="Calibri"/>
                 <w:color w:val="000000"/>
                 <w:sz w:val="24"/>
                 <w:szCs w:val="24"/>
@@ -3315,20 +3339,20 @@
             <w:pPr>
               <w:jc w:val="center"/>
               <w:rPr>
-                <w:rFonts w:ascii="Calibri" w:eastAsia="Times New Roman" w:hAnsi="Calibri" w:cs="Times New Roman"/>
-                <w:color w:val="000000"/>
-                <w:sz w:val="24"/>
-                <w:szCs w:val="24"/>
-              </w:rPr>
-            </w:pPr>
-            <w:r>
-              <w:rPr>
-                <w:rFonts w:ascii="Calibri" w:eastAsia="Times New Roman" w:hAnsi="Calibri" w:cs="Times New Roman"/>
-                <w:color w:val="000000"/>
-                <w:sz w:val="24"/>
-                <w:szCs w:val="24"/>
-              </w:rPr>
-              <w:t>0.977814</w:t>
+                <w:rFonts w:ascii="Calibri" w:eastAsia="Times New Roman" w:hAnsi="Calibri" w:cs="Calibri"/>
+                <w:color w:val="000000"/>
+                <w:sz w:val="24"/>
+                <w:szCs w:val="24"/>
+              </w:rPr>
+            </w:pPr>
+            <w:r>
+              <w:rPr>
+                <w:rFonts w:ascii="Calibri" w:eastAsia="Times New Roman" w:hAnsi="Calibri" w:cs="Calibri"/>
+                <w:color w:val="000000"/>
+                <w:sz w:val="24"/>
+                <w:szCs w:val="24"/>
+              </w:rPr>
+              <w:t>0.952958</w:t>
             </w:r>
           </w:p>
         </w:tc>
@@ -3342,20 +3366,20 @@
             <w:pPr>
               <w:jc w:val="center"/>
               <w:rPr>
-                <w:rFonts w:ascii="Calibri" w:eastAsia="Times New Roman" w:hAnsi="Calibri" w:cs="Times New Roman"/>
-                <w:color w:val="000000"/>
-                <w:sz w:val="24"/>
-                <w:szCs w:val="24"/>
-              </w:rPr>
-            </w:pPr>
-            <w:r>
-              <w:rPr>
-                <w:rFonts w:ascii="Calibri" w:eastAsia="Times New Roman" w:hAnsi="Calibri" w:cs="Times New Roman"/>
-                <w:color w:val="000000"/>
-                <w:sz w:val="24"/>
-                <w:szCs w:val="24"/>
-              </w:rPr>
-              <w:t>0.988907</w:t>
+                <w:rFonts w:ascii="Calibri" w:eastAsia="Times New Roman" w:hAnsi="Calibri" w:cs="Calibri"/>
+                <w:color w:val="000000"/>
+                <w:sz w:val="24"/>
+                <w:szCs w:val="24"/>
+              </w:rPr>
+            </w:pPr>
+            <w:r>
+              <w:rPr>
+                <w:rFonts w:ascii="Calibri" w:eastAsia="Times New Roman" w:hAnsi="Calibri" w:cs="Calibri"/>
+                <w:color w:val="000000"/>
+                <w:sz w:val="24"/>
+                <w:szCs w:val="24"/>
+              </w:rPr>
+              <w:t>0.976479</w:t>
             </w:r>
           </w:p>
         </w:tc>
@@ -3374,15 +3398,15 @@
             <w:pPr>
               <w:jc w:val="center"/>
               <w:rPr>
-                <w:rFonts w:ascii="Calibri" w:eastAsia="Times New Roman" w:hAnsi="Calibri" w:cs="Times New Roman"/>
-                <w:color w:val="000000"/>
-                <w:sz w:val="24"/>
-                <w:szCs w:val="24"/>
-              </w:rPr>
-            </w:pPr>
-            <w:r>
-              <w:rPr>
-                <w:rFonts w:ascii="Calibri" w:eastAsia="Times New Roman" w:hAnsi="Calibri" w:cs="Times New Roman"/>
+                <w:rFonts w:ascii="Calibri" w:eastAsia="Times New Roman" w:hAnsi="Calibri" w:cs="Calibri"/>
+                <w:color w:val="000000"/>
+                <w:sz w:val="24"/>
+                <w:szCs w:val="24"/>
+              </w:rPr>
+            </w:pPr>
+            <w:r>
+              <w:rPr>
+                <w:rFonts w:ascii="Calibri" w:eastAsia="Times New Roman" w:hAnsi="Calibri" w:cs="Calibri"/>
                 <w:color w:val="000000"/>
                 <w:sz w:val="24"/>
                 <w:szCs w:val="24"/>
@@ -3401,15 +3425,15 @@
             <w:pPr>
               <w:jc w:val="center"/>
               <w:rPr>
-                <w:rFonts w:ascii="Calibri" w:eastAsia="Times New Roman" w:hAnsi="Calibri" w:cs="Times New Roman"/>
-                <w:color w:val="000000"/>
-                <w:sz w:val="24"/>
-                <w:szCs w:val="24"/>
-              </w:rPr>
-            </w:pPr>
-            <w:r>
-              <w:rPr>
-                <w:rFonts w:ascii="Calibri" w:eastAsia="Times New Roman" w:hAnsi="Calibri" w:cs="Times New Roman"/>
+                <w:rFonts w:ascii="Calibri" w:eastAsia="Times New Roman" w:hAnsi="Calibri" w:cs="Calibri"/>
+                <w:color w:val="000000"/>
+                <w:sz w:val="24"/>
+                <w:szCs w:val="24"/>
+              </w:rPr>
+            </w:pPr>
+            <w:r>
+              <w:rPr>
+                <w:rFonts w:ascii="Calibri" w:eastAsia="Times New Roman" w:hAnsi="Calibri" w:cs="Calibri"/>
                 <w:color w:val="000000"/>
                 <w:sz w:val="24"/>
                 <w:szCs w:val="24"/>
@@ -3428,15 +3452,15 @@
             <w:pPr>
               <w:jc w:val="center"/>
               <w:rPr>
-                <w:rFonts w:ascii="Calibri" w:eastAsia="Times New Roman" w:hAnsi="Calibri" w:cs="Times New Roman"/>
-                <w:color w:val="000000"/>
-                <w:sz w:val="24"/>
-                <w:szCs w:val="24"/>
-              </w:rPr>
-            </w:pPr>
-            <w:r>
-              <w:rPr>
-                <w:rFonts w:ascii="Calibri" w:eastAsia="Times New Roman" w:hAnsi="Calibri" w:cs="Times New Roman"/>
+                <w:rFonts w:ascii="Calibri" w:eastAsia="Times New Roman" w:hAnsi="Calibri" w:cs="Calibri"/>
+                <w:color w:val="000000"/>
+                <w:sz w:val="24"/>
+                <w:szCs w:val="24"/>
+              </w:rPr>
+            </w:pPr>
+            <w:r>
+              <w:rPr>
+                <w:rFonts w:ascii="Calibri" w:eastAsia="Times New Roman" w:hAnsi="Calibri" w:cs="Calibri"/>
                 <w:color w:val="000000"/>
                 <w:sz w:val="24"/>
                 <w:szCs w:val="24"/>
@@ -3455,15 +3479,15 @@
             <w:pPr>
               <w:jc w:val="center"/>
               <w:rPr>
-                <w:rFonts w:ascii="Calibri" w:eastAsia="Times New Roman" w:hAnsi="Calibri" w:cs="Times New Roman"/>
-                <w:color w:val="000000"/>
-                <w:sz w:val="24"/>
-                <w:szCs w:val="24"/>
-              </w:rPr>
-            </w:pPr>
-            <w:r>
-              <w:rPr>
-                <w:rFonts w:ascii="Calibri" w:eastAsia="Times New Roman" w:hAnsi="Calibri" w:cs="Times New Roman"/>
+                <w:rFonts w:ascii="Calibri" w:eastAsia="Times New Roman" w:hAnsi="Calibri" w:cs="Calibri"/>
+                <w:color w:val="000000"/>
+                <w:sz w:val="24"/>
+                <w:szCs w:val="24"/>
+              </w:rPr>
+            </w:pPr>
+            <w:r>
+              <w:rPr>
+                <w:rFonts w:ascii="Calibri" w:eastAsia="Times New Roman" w:hAnsi="Calibri" w:cs="Calibri"/>
                 <w:color w:val="000000"/>
                 <w:sz w:val="24"/>
                 <w:szCs w:val="24"/>
@@ -3482,15 +3506,15 @@
             <w:pPr>
               <w:jc w:val="center"/>
               <w:rPr>
-                <w:rFonts w:ascii="Calibri" w:eastAsia="Times New Roman" w:hAnsi="Calibri" w:cs="Times New Roman"/>
-                <w:color w:val="000000"/>
-                <w:sz w:val="24"/>
-                <w:szCs w:val="24"/>
-              </w:rPr>
-            </w:pPr>
-            <w:r>
-              <w:rPr>
-                <w:rFonts w:ascii="Calibri" w:eastAsia="Times New Roman" w:hAnsi="Calibri" w:cs="Times New Roman"/>
+                <w:rFonts w:ascii="Calibri" w:eastAsia="Times New Roman" w:hAnsi="Calibri" w:cs="Calibri"/>
+                <w:color w:val="000000"/>
+                <w:sz w:val="24"/>
+                <w:szCs w:val="24"/>
+              </w:rPr>
+            </w:pPr>
+            <w:r>
+              <w:rPr>
+                <w:rFonts w:ascii="Calibri" w:eastAsia="Times New Roman" w:hAnsi="Calibri" w:cs="Calibri"/>
                 <w:color w:val="000000"/>
                 <w:sz w:val="24"/>
                 <w:szCs w:val="24"/>
@@ -3509,15 +3533,15 @@
             <w:pPr>
               <w:jc w:val="center"/>
               <w:rPr>
-                <w:rFonts w:ascii="Calibri" w:eastAsia="Times New Roman" w:hAnsi="Calibri" w:cs="Times New Roman"/>
-                <w:color w:val="000000"/>
-                <w:sz w:val="24"/>
-                <w:szCs w:val="24"/>
-              </w:rPr>
-            </w:pPr>
-            <w:r>
-              <w:rPr>
-                <w:rFonts w:ascii="Calibri" w:eastAsia="Times New Roman" w:hAnsi="Calibri" w:cs="Times New Roman"/>
+                <w:rFonts w:ascii="Calibri" w:eastAsia="Times New Roman" w:hAnsi="Calibri" w:cs="Calibri"/>
+                <w:color w:val="000000"/>
+                <w:sz w:val="24"/>
+                <w:szCs w:val="24"/>
+              </w:rPr>
+            </w:pPr>
+            <w:r>
+              <w:rPr>
+                <w:rFonts w:ascii="Calibri" w:eastAsia="Times New Roman" w:hAnsi="Calibri" w:cs="Calibri"/>
                 <w:color w:val="000000"/>
                 <w:sz w:val="24"/>
                 <w:szCs w:val="24"/>
@@ -3536,15 +3560,15 @@
             <w:pPr>
               <w:jc w:val="center"/>
               <w:rPr>
-                <w:rFonts w:ascii="Calibri" w:eastAsia="Times New Roman" w:hAnsi="Calibri" w:cs="Times New Roman"/>
-                <w:color w:val="000000"/>
-                <w:sz w:val="24"/>
-                <w:szCs w:val="24"/>
-              </w:rPr>
-            </w:pPr>
-            <w:r>
-              <w:rPr>
-                <w:rFonts w:ascii="Calibri" w:eastAsia="Times New Roman" w:hAnsi="Calibri" w:cs="Times New Roman"/>
+                <w:rFonts w:ascii="Calibri" w:eastAsia="Times New Roman" w:hAnsi="Calibri" w:cs="Calibri"/>
+                <w:color w:val="000000"/>
+                <w:sz w:val="24"/>
+                <w:szCs w:val="24"/>
+              </w:rPr>
+            </w:pPr>
+            <w:r>
+              <w:rPr>
+                <w:rFonts w:ascii="Calibri" w:eastAsia="Times New Roman" w:hAnsi="Calibri" w:cs="Calibri"/>
                 <w:color w:val="000000"/>
                 <w:sz w:val="24"/>
                 <w:szCs w:val="24"/>
@@ -3563,15 +3587,15 @@
             <w:pPr>
               <w:jc w:val="center"/>
               <w:rPr>
-                <w:rFonts w:ascii="Calibri" w:eastAsia="Times New Roman" w:hAnsi="Calibri" w:cs="Times New Roman"/>
-                <w:color w:val="000000"/>
-                <w:sz w:val="24"/>
-                <w:szCs w:val="24"/>
-              </w:rPr>
-            </w:pPr>
-            <w:r>
-              <w:rPr>
-                <w:rFonts w:ascii="Calibri" w:eastAsia="Times New Roman" w:hAnsi="Calibri" w:cs="Times New Roman"/>
+                <w:rFonts w:ascii="Calibri" w:eastAsia="Times New Roman" w:hAnsi="Calibri" w:cs="Calibri"/>
+                <w:color w:val="000000"/>
+                <w:sz w:val="24"/>
+                <w:szCs w:val="24"/>
+              </w:rPr>
+            </w:pPr>
+            <w:r>
+              <w:rPr>
+                <w:rFonts w:ascii="Calibri" w:eastAsia="Times New Roman" w:hAnsi="Calibri" w:cs="Calibri"/>
                 <w:color w:val="000000"/>
                 <w:sz w:val="24"/>
                 <w:szCs w:val="24"/>
@@ -3590,42 +3614,42 @@
             <w:pPr>
               <w:jc w:val="center"/>
               <w:rPr>
-                <w:rFonts w:ascii="Calibri" w:eastAsia="Times New Roman" w:hAnsi="Calibri" w:cs="Times New Roman"/>
-                <w:color w:val="000000"/>
-                <w:sz w:val="24"/>
-                <w:szCs w:val="24"/>
-              </w:rPr>
-            </w:pPr>
-            <w:r>
-              <w:rPr>
-                <w:rFonts w:ascii="Calibri" w:eastAsia="Times New Roman" w:hAnsi="Calibri" w:cs="Times New Roman"/>
-                <w:color w:val="000000"/>
-                <w:sz w:val="24"/>
-                <w:szCs w:val="24"/>
-              </w:rPr>
-              <w:t>82</w:t>
-            </w:r>
-          </w:p>
-        </w:tc>
-        <w:tc>
-          <w:tcPr>
-            <w:tcW w:w="960" w:type="dxa"/>
-            <w:noWrap/>
-            <w:hideMark/>
-          </w:tcPr>
-          <w:p>
-            <w:pPr>
-              <w:jc w:val="center"/>
-              <w:rPr>
-                <w:rFonts w:ascii="Calibri" w:eastAsia="Times New Roman" w:hAnsi="Calibri" w:cs="Times New Roman"/>
-                <w:color w:val="000000"/>
-                <w:sz w:val="24"/>
-                <w:szCs w:val="24"/>
-              </w:rPr>
-            </w:pPr>
-            <w:r>
-              <w:rPr>
-                <w:rFonts w:ascii="Calibri" w:eastAsia="Times New Roman" w:hAnsi="Calibri" w:cs="Times New Roman"/>
+                <w:rFonts w:ascii="Calibri" w:eastAsia="Times New Roman" w:hAnsi="Calibri" w:cs="Calibri"/>
+                <w:color w:val="000000"/>
+                <w:sz w:val="24"/>
+                <w:szCs w:val="24"/>
+              </w:rPr>
+            </w:pPr>
+            <w:r>
+              <w:rPr>
+                <w:rFonts w:ascii="Calibri" w:eastAsia="Times New Roman" w:hAnsi="Calibri" w:cs="Calibri"/>
+                <w:color w:val="000000"/>
+                <w:sz w:val="24"/>
+                <w:szCs w:val="24"/>
+              </w:rPr>
+              <w:t>78</w:t>
+            </w:r>
+          </w:p>
+        </w:tc>
+        <w:tc>
+          <w:tcPr>
+            <w:tcW w:w="960" w:type="dxa"/>
+            <w:noWrap/>
+            <w:hideMark/>
+          </w:tcPr>
+          <w:p>
+            <w:pPr>
+              <w:jc w:val="center"/>
+              <w:rPr>
+                <w:rFonts w:ascii="Calibri" w:eastAsia="Times New Roman" w:hAnsi="Calibri" w:cs="Calibri"/>
+                <w:color w:val="000000"/>
+                <w:sz w:val="24"/>
+                <w:szCs w:val="24"/>
+              </w:rPr>
+            </w:pPr>
+            <w:r>
+              <w:rPr>
+                <w:rFonts w:ascii="Calibri" w:eastAsia="Times New Roman" w:hAnsi="Calibri" w:cs="Calibri"/>
                 <w:color w:val="000000"/>
                 <w:sz w:val="24"/>
                 <w:szCs w:val="24"/>
@@ -3644,20 +3668,20 @@
             <w:pPr>
               <w:jc w:val="center"/>
               <w:rPr>
-                <w:rFonts w:ascii="Calibri" w:eastAsia="Times New Roman" w:hAnsi="Calibri" w:cs="Times New Roman"/>
-                <w:color w:val="000000"/>
-                <w:sz w:val="24"/>
-                <w:szCs w:val="24"/>
-              </w:rPr>
-            </w:pPr>
-            <w:r>
-              <w:rPr>
-                <w:rFonts w:ascii="Calibri" w:eastAsia="Times New Roman" w:hAnsi="Calibri" w:cs="Times New Roman"/>
-                <w:color w:val="000000"/>
-                <w:sz w:val="24"/>
-                <w:szCs w:val="24"/>
-              </w:rPr>
-              <w:t>0.97856</w:t>
+                <w:rFonts w:ascii="Calibri" w:eastAsia="Times New Roman" w:hAnsi="Calibri" w:cs="Calibri"/>
+                <w:color w:val="000000"/>
+                <w:sz w:val="24"/>
+                <w:szCs w:val="24"/>
+              </w:rPr>
+            </w:pPr>
+            <w:r>
+              <w:rPr>
+                <w:rFonts w:ascii="Calibri" w:eastAsia="Times New Roman" w:hAnsi="Calibri" w:cs="Calibri"/>
+                <w:color w:val="000000"/>
+                <w:sz w:val="24"/>
+                <w:szCs w:val="24"/>
+              </w:rPr>
+              <w:t>0.911185</w:t>
             </w:r>
           </w:p>
         </w:tc>
@@ -3671,20 +3695,20 @@
             <w:pPr>
               <w:jc w:val="center"/>
               <w:rPr>
-                <w:rFonts w:ascii="Calibri" w:eastAsia="Times New Roman" w:hAnsi="Calibri" w:cs="Times New Roman"/>
-                <w:color w:val="000000"/>
-                <w:sz w:val="24"/>
-                <w:szCs w:val="24"/>
-              </w:rPr>
-            </w:pPr>
-            <w:r>
-              <w:rPr>
-                <w:rFonts w:ascii="Calibri" w:eastAsia="Times New Roman" w:hAnsi="Calibri" w:cs="Times New Roman"/>
-                <w:color w:val="000000"/>
-                <w:sz w:val="24"/>
-                <w:szCs w:val="24"/>
-              </w:rPr>
-              <w:t>0.99732</w:t>
+                <w:rFonts w:ascii="Calibri" w:eastAsia="Times New Roman" w:hAnsi="Calibri" w:cs="Calibri"/>
+                <w:color w:val="000000"/>
+                <w:sz w:val="24"/>
+                <w:szCs w:val="24"/>
+              </w:rPr>
+            </w:pPr>
+            <w:r>
+              <w:rPr>
+                <w:rFonts w:ascii="Calibri" w:eastAsia="Times New Roman" w:hAnsi="Calibri" w:cs="Calibri"/>
+                <w:color w:val="000000"/>
+                <w:sz w:val="24"/>
+                <w:szCs w:val="24"/>
+              </w:rPr>
+              <w:t>0.988898</w:t>
             </w:r>
           </w:p>
         </w:tc>
@@ -3703,15 +3727,15 @@
             <w:pPr>
               <w:jc w:val="center"/>
               <w:rPr>
-                <w:rFonts w:ascii="Calibri" w:eastAsia="Times New Roman" w:hAnsi="Calibri" w:cs="Times New Roman"/>
-                <w:color w:val="000000"/>
-                <w:sz w:val="24"/>
-                <w:szCs w:val="24"/>
-              </w:rPr>
-            </w:pPr>
-            <w:r>
-              <w:rPr>
-                <w:rFonts w:ascii="Calibri" w:eastAsia="Times New Roman" w:hAnsi="Calibri" w:cs="Times New Roman"/>
+                <w:rFonts w:ascii="Calibri" w:eastAsia="Times New Roman" w:hAnsi="Calibri" w:cs="Calibri"/>
+                <w:color w:val="000000"/>
+                <w:sz w:val="24"/>
+                <w:szCs w:val="24"/>
+              </w:rPr>
+            </w:pPr>
+            <w:r>
+              <w:rPr>
+                <w:rFonts w:ascii="Calibri" w:eastAsia="Times New Roman" w:hAnsi="Calibri" w:cs="Calibri"/>
                 <w:color w:val="000000"/>
                 <w:sz w:val="24"/>
                 <w:szCs w:val="24"/>
@@ -3730,15 +3754,15 @@
             <w:pPr>
               <w:jc w:val="center"/>
               <w:rPr>
-                <w:rFonts w:ascii="Calibri" w:eastAsia="Times New Roman" w:hAnsi="Calibri" w:cs="Times New Roman"/>
-                <w:color w:val="000000"/>
-                <w:sz w:val="24"/>
-                <w:szCs w:val="24"/>
-              </w:rPr>
-            </w:pPr>
-            <w:r>
-              <w:rPr>
-                <w:rFonts w:ascii="Calibri" w:eastAsia="Times New Roman" w:hAnsi="Calibri" w:cs="Times New Roman"/>
+                <w:rFonts w:ascii="Calibri" w:eastAsia="Times New Roman" w:hAnsi="Calibri" w:cs="Calibri"/>
+                <w:color w:val="000000"/>
+                <w:sz w:val="24"/>
+                <w:szCs w:val="24"/>
+              </w:rPr>
+            </w:pPr>
+            <w:r>
+              <w:rPr>
+                <w:rFonts w:ascii="Calibri" w:eastAsia="Times New Roman" w:hAnsi="Calibri" w:cs="Calibri"/>
                 <w:color w:val="000000"/>
                 <w:sz w:val="24"/>
                 <w:szCs w:val="24"/>
@@ -3757,15 +3781,15 @@
             <w:pPr>
               <w:jc w:val="center"/>
               <w:rPr>
-                <w:rFonts w:ascii="Calibri" w:eastAsia="Times New Roman" w:hAnsi="Calibri" w:cs="Times New Roman"/>
-                <w:color w:val="000000"/>
-                <w:sz w:val="24"/>
-                <w:szCs w:val="24"/>
-              </w:rPr>
-            </w:pPr>
-            <w:r>
-              <w:rPr>
-                <w:rFonts w:ascii="Calibri" w:eastAsia="Times New Roman" w:hAnsi="Calibri" w:cs="Times New Roman"/>
+                <w:rFonts w:ascii="Calibri" w:eastAsia="Times New Roman" w:hAnsi="Calibri" w:cs="Calibri"/>
+                <w:color w:val="000000"/>
+                <w:sz w:val="24"/>
+                <w:szCs w:val="24"/>
+              </w:rPr>
+            </w:pPr>
+            <w:r>
+              <w:rPr>
+                <w:rFonts w:ascii="Calibri" w:eastAsia="Times New Roman" w:hAnsi="Calibri" w:cs="Calibri"/>
                 <w:color w:val="000000"/>
                 <w:sz w:val="24"/>
                 <w:szCs w:val="24"/>
@@ -3784,15 +3808,15 @@
             <w:pPr>
               <w:jc w:val="center"/>
               <w:rPr>
-                <w:rFonts w:ascii="Calibri" w:eastAsia="Times New Roman" w:hAnsi="Calibri" w:cs="Times New Roman"/>
-                <w:color w:val="000000"/>
-                <w:sz w:val="24"/>
-                <w:szCs w:val="24"/>
-              </w:rPr>
-            </w:pPr>
-            <w:r>
-              <w:rPr>
-                <w:rFonts w:ascii="Calibri" w:eastAsia="Times New Roman" w:hAnsi="Calibri" w:cs="Times New Roman"/>
+                <w:rFonts w:ascii="Calibri" w:eastAsia="Times New Roman" w:hAnsi="Calibri" w:cs="Calibri"/>
+                <w:color w:val="000000"/>
+                <w:sz w:val="24"/>
+                <w:szCs w:val="24"/>
+              </w:rPr>
+            </w:pPr>
+            <w:r>
+              <w:rPr>
+                <w:rFonts w:ascii="Calibri" w:eastAsia="Times New Roman" w:hAnsi="Calibri" w:cs="Calibri"/>
                 <w:color w:val="000000"/>
                 <w:sz w:val="24"/>
                 <w:szCs w:val="24"/>
@@ -3811,15 +3835,15 @@
             <w:pPr>
               <w:jc w:val="center"/>
               <w:rPr>
-                <w:rFonts w:ascii="Calibri" w:eastAsia="Times New Roman" w:hAnsi="Calibri" w:cs="Times New Roman"/>
-                <w:color w:val="000000"/>
-                <w:sz w:val="24"/>
-                <w:szCs w:val="24"/>
-              </w:rPr>
-            </w:pPr>
-            <w:r>
-              <w:rPr>
-                <w:rFonts w:ascii="Calibri" w:eastAsia="Times New Roman" w:hAnsi="Calibri" w:cs="Times New Roman"/>
+                <w:rFonts w:ascii="Calibri" w:eastAsia="Times New Roman" w:hAnsi="Calibri" w:cs="Calibri"/>
+                <w:color w:val="000000"/>
+                <w:sz w:val="24"/>
+                <w:szCs w:val="24"/>
+              </w:rPr>
+            </w:pPr>
+            <w:r>
+              <w:rPr>
+                <w:rFonts w:ascii="Calibri" w:eastAsia="Times New Roman" w:hAnsi="Calibri" w:cs="Calibri"/>
                 <w:color w:val="000000"/>
                 <w:sz w:val="24"/>
                 <w:szCs w:val="24"/>
@@ -3838,15 +3862,15 @@
             <w:pPr>
               <w:jc w:val="center"/>
               <w:rPr>
-                <w:rFonts w:ascii="Calibri" w:eastAsia="Times New Roman" w:hAnsi="Calibri" w:cs="Times New Roman"/>
-                <w:color w:val="000000"/>
-                <w:sz w:val="24"/>
-                <w:szCs w:val="24"/>
-              </w:rPr>
-            </w:pPr>
-            <w:r>
-              <w:rPr>
-                <w:rFonts w:ascii="Calibri" w:eastAsia="Times New Roman" w:hAnsi="Calibri" w:cs="Times New Roman"/>
+                <w:rFonts w:ascii="Calibri" w:eastAsia="Times New Roman" w:hAnsi="Calibri" w:cs="Calibri"/>
+                <w:color w:val="000000"/>
+                <w:sz w:val="24"/>
+                <w:szCs w:val="24"/>
+              </w:rPr>
+            </w:pPr>
+            <w:r>
+              <w:rPr>
+                <w:rFonts w:ascii="Calibri" w:eastAsia="Times New Roman" w:hAnsi="Calibri" w:cs="Calibri"/>
                 <w:color w:val="000000"/>
                 <w:sz w:val="24"/>
                 <w:szCs w:val="24"/>
@@ -3865,15 +3889,15 @@
             <w:pPr>
               <w:jc w:val="center"/>
               <w:rPr>
-                <w:rFonts w:ascii="Calibri" w:eastAsia="Times New Roman" w:hAnsi="Calibri" w:cs="Times New Roman"/>
-                <w:color w:val="000000"/>
-                <w:sz w:val="24"/>
-                <w:szCs w:val="24"/>
-              </w:rPr>
-            </w:pPr>
-            <w:r>
-              <w:rPr>
-                <w:rFonts w:ascii="Calibri" w:eastAsia="Times New Roman" w:hAnsi="Calibri" w:cs="Times New Roman"/>
+                <w:rFonts w:ascii="Calibri" w:eastAsia="Times New Roman" w:hAnsi="Calibri" w:cs="Calibri"/>
+                <w:color w:val="000000"/>
+                <w:sz w:val="24"/>
+                <w:szCs w:val="24"/>
+              </w:rPr>
+            </w:pPr>
+            <w:r>
+              <w:rPr>
+                <w:rFonts w:ascii="Calibri" w:eastAsia="Times New Roman" w:hAnsi="Calibri" w:cs="Calibri"/>
                 <w:color w:val="000000"/>
                 <w:sz w:val="24"/>
                 <w:szCs w:val="24"/>
@@ -3892,15 +3916,15 @@
             <w:pPr>
               <w:jc w:val="center"/>
               <w:rPr>
-                <w:rFonts w:ascii="Calibri" w:eastAsia="Times New Roman" w:hAnsi="Calibri" w:cs="Times New Roman"/>
-                <w:color w:val="000000"/>
-                <w:sz w:val="24"/>
-                <w:szCs w:val="24"/>
-              </w:rPr>
-            </w:pPr>
-            <w:r>
-              <w:rPr>
-                <w:rFonts w:ascii="Calibri" w:eastAsia="Times New Roman" w:hAnsi="Calibri" w:cs="Times New Roman"/>
+                <w:rFonts w:ascii="Calibri" w:eastAsia="Times New Roman" w:hAnsi="Calibri" w:cs="Calibri"/>
+                <w:color w:val="000000"/>
+                <w:sz w:val="24"/>
+                <w:szCs w:val="24"/>
+              </w:rPr>
+            </w:pPr>
+            <w:r>
+              <w:rPr>
+                <w:rFonts w:ascii="Calibri" w:eastAsia="Times New Roman" w:hAnsi="Calibri" w:cs="Calibri"/>
                 <w:color w:val="000000"/>
                 <w:sz w:val="24"/>
                 <w:szCs w:val="24"/>
@@ -3919,42 +3943,42 @@
             <w:pPr>
               <w:jc w:val="center"/>
               <w:rPr>
-                <w:rFonts w:ascii="Calibri" w:eastAsia="Times New Roman" w:hAnsi="Calibri" w:cs="Times New Roman"/>
-                <w:color w:val="000000"/>
-                <w:sz w:val="24"/>
-                <w:szCs w:val="24"/>
-              </w:rPr>
-            </w:pPr>
-            <w:r>
-              <w:rPr>
-                <w:rFonts w:ascii="Calibri" w:eastAsia="Times New Roman" w:hAnsi="Calibri" w:cs="Times New Roman"/>
-                <w:color w:val="000000"/>
-                <w:sz w:val="24"/>
-                <w:szCs w:val="24"/>
-              </w:rPr>
-              <w:t>83</w:t>
-            </w:r>
-          </w:p>
-        </w:tc>
-        <w:tc>
-          <w:tcPr>
-            <w:tcW w:w="960" w:type="dxa"/>
-            <w:noWrap/>
-            <w:hideMark/>
-          </w:tcPr>
-          <w:p>
-            <w:pPr>
-              <w:jc w:val="center"/>
-              <w:rPr>
-                <w:rFonts w:ascii="Calibri" w:eastAsia="Times New Roman" w:hAnsi="Calibri" w:cs="Times New Roman"/>
-                <w:color w:val="000000"/>
-                <w:sz w:val="24"/>
-                <w:szCs w:val="24"/>
-              </w:rPr>
-            </w:pPr>
-            <w:r>
-              <w:rPr>
-                <w:rFonts w:ascii="Calibri" w:eastAsia="Times New Roman" w:hAnsi="Calibri" w:cs="Times New Roman"/>
+                <w:rFonts w:ascii="Calibri" w:eastAsia="Times New Roman" w:hAnsi="Calibri" w:cs="Calibri"/>
+                <w:color w:val="000000"/>
+                <w:sz w:val="24"/>
+                <w:szCs w:val="24"/>
+              </w:rPr>
+            </w:pPr>
+            <w:r>
+              <w:rPr>
+                <w:rFonts w:ascii="Calibri" w:eastAsia="Times New Roman" w:hAnsi="Calibri" w:cs="Calibri"/>
+                <w:color w:val="000000"/>
+                <w:sz w:val="24"/>
+                <w:szCs w:val="24"/>
+              </w:rPr>
+              <w:t>78</w:t>
+            </w:r>
+          </w:p>
+        </w:tc>
+        <w:tc>
+          <w:tcPr>
+            <w:tcW w:w="960" w:type="dxa"/>
+            <w:noWrap/>
+            <w:hideMark/>
+          </w:tcPr>
+          <w:p>
+            <w:pPr>
+              <w:jc w:val="center"/>
+              <w:rPr>
+                <w:rFonts w:ascii="Calibri" w:eastAsia="Times New Roman" w:hAnsi="Calibri" w:cs="Calibri"/>
+                <w:color w:val="000000"/>
+                <w:sz w:val="24"/>
+                <w:szCs w:val="24"/>
+              </w:rPr>
+            </w:pPr>
+            <w:r>
+              <w:rPr>
+                <w:rFonts w:ascii="Calibri" w:eastAsia="Times New Roman" w:hAnsi="Calibri" w:cs="Calibri"/>
                 <w:color w:val="000000"/>
                 <w:sz w:val="24"/>
                 <w:szCs w:val="24"/>
@@ -3973,20 +3997,20 @@
             <w:pPr>
               <w:jc w:val="center"/>
               <w:rPr>
-                <w:rFonts w:ascii="Calibri" w:eastAsia="Times New Roman" w:hAnsi="Calibri" w:cs="Times New Roman"/>
-                <w:color w:val="000000"/>
-                <w:sz w:val="24"/>
-                <w:szCs w:val="24"/>
-              </w:rPr>
-            </w:pPr>
-            <w:r>
-              <w:rPr>
-                <w:rFonts w:ascii="Calibri" w:eastAsia="Times New Roman" w:hAnsi="Calibri" w:cs="Times New Roman"/>
-                <w:color w:val="000000"/>
-                <w:sz w:val="24"/>
-                <w:szCs w:val="24"/>
-              </w:rPr>
-              <w:t>0.988923</w:t>
+                <w:rFonts w:ascii="Calibri" w:eastAsia="Times New Roman" w:hAnsi="Calibri" w:cs="Calibri"/>
+                <w:color w:val="000000"/>
+                <w:sz w:val="24"/>
+                <w:szCs w:val="24"/>
+              </w:rPr>
+            </w:pPr>
+            <w:r>
+              <w:rPr>
+                <w:rFonts w:ascii="Calibri" w:eastAsia="Times New Roman" w:hAnsi="Calibri" w:cs="Calibri"/>
+                <w:color w:val="000000"/>
+                <w:sz w:val="24"/>
+                <w:szCs w:val="24"/>
+              </w:rPr>
+              <w:t>0.924736</w:t>
             </w:r>
           </w:p>
         </w:tc>
@@ -4000,20 +4024,20 @@
             <w:pPr>
               <w:jc w:val="center"/>
               <w:rPr>
-                <w:rFonts w:ascii="Calibri" w:eastAsia="Times New Roman" w:hAnsi="Calibri" w:cs="Times New Roman"/>
-                <w:color w:val="000000"/>
-                <w:sz w:val="24"/>
-                <w:szCs w:val="24"/>
-              </w:rPr>
-            </w:pPr>
-            <w:r>
-              <w:rPr>
-                <w:rFonts w:ascii="Calibri" w:eastAsia="Times New Roman" w:hAnsi="Calibri" w:cs="Times New Roman"/>
-                <w:color w:val="000000"/>
-                <w:sz w:val="24"/>
-                <w:szCs w:val="24"/>
-              </w:rPr>
-              <w:t>0.999308</w:t>
+                <w:rFonts w:ascii="Calibri" w:eastAsia="Times New Roman" w:hAnsi="Calibri" w:cs="Calibri"/>
+                <w:color w:val="000000"/>
+                <w:sz w:val="24"/>
+                <w:szCs w:val="24"/>
+              </w:rPr>
+            </w:pPr>
+            <w:r>
+              <w:rPr>
+                <w:rFonts w:ascii="Calibri" w:eastAsia="Times New Roman" w:hAnsi="Calibri" w:cs="Calibri"/>
+                <w:color w:val="000000"/>
+                <w:sz w:val="24"/>
+                <w:szCs w:val="24"/>
+              </w:rPr>
+              <w:t>0.995296</w:t>
             </w:r>
           </w:p>
         </w:tc>
